--- a/面试学习/复习.docx
+++ b/面试学习/复习.docx
@@ -359,31 +359,1009 @@
       <w:r>
         <w:t xml:space="preserve"> screen and (max-width:960px) and(min-width:720px){}</w:t>
       </w:r>
+      <w:r>
+        <w:br/>
+      </w:r>
+      <w:r>
+        <w:rPr>
+          <w:rFonts w:hint="eastAsia"/>
+        </w:rPr>
+        <w:t>流式网格布局（</w:t>
+      </w:r>
+      <w:r>
+        <w:t>对页面布局元素使用相对CSS比例而不是绝对大小</w:t>
+      </w:r>
+      <w:r>
+        <w:rPr>
+          <w:rFonts w:hint="eastAsia"/>
+        </w:rPr>
+        <w:t>）</w:t>
+      </w:r>
+    </w:p>
+    <w:p>
+      <w:pPr>
+        <w:pStyle w:val="a3"/>
+        <w:numPr>
+          <w:ilvl w:val="0"/>
+          <w:numId w:val="1"/>
+        </w:numPr>
+        <w:ind w:firstLineChars="0"/>
+      </w:pPr>
+      <w:r>
+        <w:t>CSS</w:t>
+      </w:r>
+      <w:r>
+        <w:rPr>
+          <w:rFonts w:hint="eastAsia"/>
+        </w:rPr>
+        <w:t>盒子模型：</w:t>
+      </w:r>
+    </w:p>
+    <w:p>
+      <w:pPr>
+        <w:pStyle w:val="a3"/>
+        <w:numPr>
+          <w:ilvl w:val="0"/>
+          <w:numId w:val="6"/>
+        </w:numPr>
+        <w:ind w:firstLineChars="0"/>
+      </w:pPr>
+      <w:r>
+        <w:rPr>
+          <w:noProof/>
+        </w:rPr>
+        <w:drawing>
+          <wp:inline distT="0" distB="0" distL="0" distR="0" wp14:anchorId="7A162449" wp14:editId="3E7AF2BD">
+            <wp:extent cx="4978656" cy="2794144"/>
+            <wp:effectExtent l="0" t="0" r="0" b="6350"/>
+            <wp:docPr id="2" name="图片 2"/>
+            <wp:cNvGraphicFramePr>
+              <a:graphicFrameLocks xmlns:a="http://schemas.openxmlformats.org/drawingml/2006/main" noChangeAspect="1"/>
+            </wp:cNvGraphicFramePr>
+            <a:graphic xmlns:a="http://schemas.openxmlformats.org/drawingml/2006/main">
+              <a:graphicData uri="http://schemas.openxmlformats.org/drawingml/2006/picture">
+                <pic:pic xmlns:pic="http://schemas.openxmlformats.org/drawingml/2006/picture">
+                  <pic:nvPicPr>
+                    <pic:cNvPr id="1" name=""/>
+                    <pic:cNvPicPr/>
+                  </pic:nvPicPr>
+                  <pic:blipFill>
+                    <a:blip r:embed="rId6"/>
+                    <a:stretch>
+                      <a:fillRect/>
+                    </a:stretch>
+                  </pic:blipFill>
+                  <pic:spPr>
+                    <a:xfrm>
+                      <a:off x="0" y="0"/>
+                      <a:ext cx="4978656" cy="2794144"/>
+                    </a:xfrm>
+                    <a:prstGeom prst="rect">
+                      <a:avLst/>
+                    </a:prstGeom>
+                  </pic:spPr>
+                </pic:pic>
+              </a:graphicData>
+            </a:graphic>
+          </wp:inline>
+        </w:drawing>
+      </w:r>
+    </w:p>
+    <w:p>
+      <w:pPr>
+        <w:pStyle w:val="a3"/>
+        <w:numPr>
+          <w:ilvl w:val="0"/>
+          <w:numId w:val="6"/>
+        </w:numPr>
+        <w:ind w:firstLineChars="0"/>
+      </w:pPr>
+      <w:r>
+        <w:t>W3C</w:t>
+      </w:r>
+      <w:r>
+        <w:rPr>
+          <w:rFonts w:hint="eastAsia"/>
+        </w:rPr>
+        <w:t>盒子模型（标准盒模型）和IE盒子模型（怪异盒模型）</w:t>
+      </w:r>
+    </w:p>
+    <w:p>
+      <w:pPr>
+        <w:pStyle w:val="a3"/>
+        <w:numPr>
+          <w:ilvl w:val="0"/>
+          <w:numId w:val="6"/>
+        </w:numPr>
+        <w:ind w:firstLineChars="0"/>
+      </w:pPr>
+      <w:r>
+        <w:rPr>
+          <w:noProof/>
+        </w:rPr>
+        <w:lastRenderedPageBreak/>
+        <w:drawing>
+          <wp:inline distT="0" distB="0" distL="0" distR="0" wp14:anchorId="22188E83" wp14:editId="231FFB8D">
+            <wp:extent cx="4819898" cy="3302170"/>
+            <wp:effectExtent l="0" t="0" r="0" b="0"/>
+            <wp:docPr id="3" name="图片 3"/>
+            <wp:cNvGraphicFramePr>
+              <a:graphicFrameLocks xmlns:a="http://schemas.openxmlformats.org/drawingml/2006/main" noChangeAspect="1"/>
+            </wp:cNvGraphicFramePr>
+            <a:graphic xmlns:a="http://schemas.openxmlformats.org/drawingml/2006/main">
+              <a:graphicData uri="http://schemas.openxmlformats.org/drawingml/2006/picture">
+                <pic:pic xmlns:pic="http://schemas.openxmlformats.org/drawingml/2006/picture">
+                  <pic:nvPicPr>
+                    <pic:cNvPr id="1" name=""/>
+                    <pic:cNvPicPr/>
+                  </pic:nvPicPr>
+                  <pic:blipFill>
+                    <a:blip r:embed="rId7"/>
+                    <a:stretch>
+                      <a:fillRect/>
+                    </a:stretch>
+                  </pic:blipFill>
+                  <pic:spPr>
+                    <a:xfrm>
+                      <a:off x="0" y="0"/>
+                      <a:ext cx="4819898" cy="3302170"/>
+                    </a:xfrm>
+                    <a:prstGeom prst="rect">
+                      <a:avLst/>
+                    </a:prstGeom>
+                  </pic:spPr>
+                </pic:pic>
+              </a:graphicData>
+            </a:graphic>
+          </wp:inline>
+        </w:drawing>
+      </w:r>
+    </w:p>
+    <w:p>
+      <w:pPr>
+        <w:pStyle w:val="a3"/>
+        <w:numPr>
+          <w:ilvl w:val="0"/>
+          <w:numId w:val="6"/>
+        </w:numPr>
+        <w:ind w:left="360" w:firstLineChars="0" w:firstLine="0"/>
+      </w:pPr>
+      <w:r>
+        <w:rPr>
+          <w:rFonts w:hint="eastAsia"/>
+        </w:rPr>
+        <w:t>根据 W3C 的规范，元素内容占据的空间是由 width 属性设置的，而内容周围的 padding 和 border 值是另外计算的；即在标准模式下的盒模型，盒子实际内容（content）的width/height=我们设置的width/height;盒子总宽度/高度=width/</w:t>
+      </w:r>
+      <w:proofErr w:type="spellStart"/>
+      <w:r>
+        <w:rPr>
+          <w:rFonts w:hint="eastAsia"/>
+        </w:rPr>
+        <w:t>height+padding+border+margin</w:t>
+      </w:r>
+      <w:proofErr w:type="spellEnd"/>
+      <w:r>
+        <w:rPr>
+          <w:rFonts w:hint="eastAsia"/>
+        </w:rPr>
+        <w:t>。</w:t>
+      </w:r>
+    </w:p>
+    <w:p>
+      <w:pPr>
+        <w:pStyle w:val="a3"/>
+        <w:numPr>
+          <w:ilvl w:val="0"/>
+          <w:numId w:val="6"/>
+        </w:numPr>
+        <w:ind w:left="360" w:firstLineChars="0" w:firstLine="0"/>
+      </w:pPr>
+      <w:r>
+        <w:drawing>
+          <wp:inline distT="0" distB="0" distL="0" distR="0" wp14:anchorId="217EB1B8" wp14:editId="14749E43">
+            <wp:extent cx="4883401" cy="3276768"/>
+            <wp:effectExtent l="0" t="0" r="0" b="0"/>
+            <wp:docPr id="4" name="图片 4"/>
+            <wp:cNvGraphicFramePr>
+              <a:graphicFrameLocks xmlns:a="http://schemas.openxmlformats.org/drawingml/2006/main" noChangeAspect="1"/>
+            </wp:cNvGraphicFramePr>
+            <a:graphic xmlns:a="http://schemas.openxmlformats.org/drawingml/2006/main">
+              <a:graphicData uri="http://schemas.openxmlformats.org/drawingml/2006/picture">
+                <pic:pic xmlns:pic="http://schemas.openxmlformats.org/drawingml/2006/picture">
+                  <pic:nvPicPr>
+                    <pic:cNvPr id="1" name=""/>
+                    <pic:cNvPicPr/>
+                  </pic:nvPicPr>
+                  <pic:blipFill>
+                    <a:blip r:embed="rId8"/>
+                    <a:stretch>
+                      <a:fillRect/>
+                    </a:stretch>
+                  </pic:blipFill>
+                  <pic:spPr>
+                    <a:xfrm>
+                      <a:off x="0" y="0"/>
+                      <a:ext cx="4883401" cy="3276768"/>
+                    </a:xfrm>
+                    <a:prstGeom prst="rect">
+                      <a:avLst/>
+                    </a:prstGeom>
+                  </pic:spPr>
+                </pic:pic>
+              </a:graphicData>
+            </a:graphic>
+          </wp:inline>
+        </w:drawing>
+      </w:r>
+    </w:p>
+    <w:p>
+      <w:pPr>
+        <w:pStyle w:val="a3"/>
+        <w:numPr>
+          <w:ilvl w:val="0"/>
+          <w:numId w:val="6"/>
+        </w:numPr>
+        <w:ind w:left="360" w:firstLineChars="0" w:firstLine="0"/>
+      </w:pPr>
+      <w:r>
+        <w:rPr>
+          <w:rFonts w:hint="eastAsia"/>
+        </w:rPr>
+        <w:t>在该模式下，浏览器的 width 属性不是内容的宽度，而是内容、内边距</w:t>
+      </w:r>
+      <w:r>
+        <w:rPr>
+          <w:rFonts w:hint="eastAsia"/>
+        </w:rPr>
+        <w:lastRenderedPageBreak/>
+        <w:t>和边框的宽度的总和；即在怪异模式下的盒模型，盒子的（content）宽度+内边距padding+边框border宽度=我们设置的width(height也是如此)，盒子总宽度/高度=width/height + margin = 内容区宽度/高度 + padding + border + margin。</w:t>
+      </w:r>
+    </w:p>
+    <w:p>
+      <w:pPr>
+        <w:pStyle w:val="a3"/>
+        <w:numPr>
+          <w:ilvl w:val="0"/>
+          <w:numId w:val="6"/>
+        </w:numPr>
+        <w:shd w:val="clear" w:color="auto" w:fill="F8FAFC"/>
+        <w:ind w:firstLineChars="0"/>
+      </w:pPr>
+      <w:r>
+        <w:t>box-sizing 属性允许您以特定的方式定义匹配某个区域的特定元素。</w:t>
+      </w:r>
+    </w:p>
+    <w:p>
+      <w:pPr>
+        <w:pStyle w:val="a3"/>
+        <w:numPr>
+          <w:ilvl w:val="0"/>
+          <w:numId w:val="6"/>
+        </w:numPr>
+        <w:shd w:val="clear" w:color="auto" w:fill="F8FAFC"/>
+        <w:ind w:firstLineChars="0"/>
+      </w:pPr>
+      <w:r>
+        <w:rPr>
+          <w:rFonts w:hint="eastAsia"/>
+        </w:rPr>
+        <w:t>b</w:t>
+      </w:r>
+      <w:r>
+        <w:rPr>
+          <w:rFonts w:hint="eastAsia"/>
+        </w:rPr>
+        <w:t>ox-sizing属性可以指定盒子模型种类，content-box指定盒子模型为W3C（标准盒模型），border-box为IE盒子模型（怪异盒模型）。</w:t>
+      </w:r>
+    </w:p>
+    <w:p>
+      <w:pPr>
+        <w:pStyle w:val="a3"/>
+        <w:numPr>
+          <w:ilvl w:val="0"/>
+          <w:numId w:val="1"/>
+        </w:numPr>
+        <w:ind w:firstLineChars="0"/>
+      </w:pPr>
+      <w:r>
+        <w:rPr>
+          <w:rFonts w:hint="eastAsia"/>
+        </w:rPr>
+        <w:t>取消两个span之间空格</w:t>
+      </w:r>
+    </w:p>
+    <w:p>
+      <w:pPr>
+        <w:pStyle w:val="a3"/>
+        <w:autoSpaceDE w:val="0"/>
+        <w:autoSpaceDN w:val="0"/>
+        <w:adjustRightInd w:val="0"/>
+        <w:ind w:left="360" w:firstLineChars="0" w:firstLine="0"/>
+        <w:jc w:val="left"/>
+        <w:rPr>
+          <w:rFonts w:ascii="Consolas" w:hAnsi="Consolas" w:cs="Consolas"/>
+          <w:kern w:val="0"/>
+          <w:sz w:val="28"/>
+          <w:szCs w:val="28"/>
+        </w:rPr>
+      </w:pPr>
+      <w:r>
+        <w:rPr>
+          <w:rFonts w:ascii="Consolas" w:hAnsi="Consolas" w:cs="Consolas"/>
+          <w:color w:val="47565F"/>
+          <w:kern w:val="0"/>
+          <w:sz w:val="28"/>
+          <w:szCs w:val="28"/>
+        </w:rPr>
+        <w:t>&lt;</w:t>
+      </w:r>
+      <w:r>
+        <w:rPr>
+          <w:rFonts w:ascii="Consolas" w:hAnsi="Consolas" w:cs="Consolas"/>
+          <w:color w:val="258BD2"/>
+          <w:kern w:val="0"/>
+          <w:sz w:val="28"/>
+          <w:szCs w:val="28"/>
+        </w:rPr>
+        <w:t xml:space="preserve">div </w:t>
+      </w:r>
+      <w:r>
+        <w:rPr>
+          <w:rFonts w:ascii="Consolas" w:hAnsi="Consolas" w:cs="Consolas"/>
+          <w:color w:val="CB4B15"/>
+          <w:kern w:val="0"/>
+          <w:sz w:val="28"/>
+          <w:szCs w:val="28"/>
+        </w:rPr>
+        <w:t>class</w:t>
+      </w:r>
+      <w:r>
+        <w:rPr>
+          <w:rFonts w:ascii="Consolas" w:hAnsi="Consolas" w:cs="Consolas"/>
+          <w:color w:val="47565F"/>
+          <w:kern w:val="0"/>
+          <w:sz w:val="28"/>
+          <w:szCs w:val="28"/>
+        </w:rPr>
+        <w:t>=</w:t>
+      </w:r>
+      <w:r>
+        <w:rPr>
+          <w:rFonts w:ascii="Consolas" w:hAnsi="Consolas" w:cs="Consolas"/>
+          <w:color w:val="29A198"/>
+          <w:kern w:val="0"/>
+          <w:sz w:val="28"/>
+          <w:szCs w:val="28"/>
+        </w:rPr>
+        <w:t>"span1"</w:t>
+      </w:r>
+      <w:r>
+        <w:rPr>
+          <w:rFonts w:ascii="Consolas" w:hAnsi="Consolas" w:cs="Consolas"/>
+          <w:color w:val="47565F"/>
+          <w:kern w:val="0"/>
+          <w:sz w:val="28"/>
+          <w:szCs w:val="28"/>
+        </w:rPr>
+        <w:t>&gt;</w:t>
+      </w:r>
+    </w:p>
+    <w:p>
+      <w:pPr>
+        <w:pStyle w:val="a3"/>
+        <w:autoSpaceDE w:val="0"/>
+        <w:autoSpaceDN w:val="0"/>
+        <w:adjustRightInd w:val="0"/>
+        <w:ind w:left="360" w:firstLineChars="0" w:firstLine="0"/>
+        <w:jc w:val="left"/>
+        <w:rPr>
+          <w:rFonts w:ascii="Consolas" w:hAnsi="Consolas" w:cs="Consolas"/>
+          <w:kern w:val="0"/>
+          <w:sz w:val="28"/>
+          <w:szCs w:val="28"/>
+        </w:rPr>
+      </w:pPr>
+      <w:r>
+        <w:rPr>
+          <w:rFonts w:ascii="Consolas" w:hAnsi="Consolas" w:cs="Consolas"/>
+          <w:color w:val="47565F"/>
+          <w:kern w:val="0"/>
+          <w:sz w:val="28"/>
+          <w:szCs w:val="28"/>
+        </w:rPr>
+        <w:tab/>
+      </w:r>
+      <w:r>
+        <w:rPr>
+          <w:rFonts w:ascii="Consolas" w:hAnsi="Consolas" w:cs="Consolas"/>
+          <w:color w:val="47565F"/>
+          <w:kern w:val="0"/>
+          <w:sz w:val="28"/>
+          <w:szCs w:val="28"/>
+        </w:rPr>
+        <w:tab/>
+        <w:t>&lt;</w:t>
+      </w:r>
+      <w:r>
+        <w:rPr>
+          <w:rFonts w:ascii="Consolas" w:hAnsi="Consolas" w:cs="Consolas"/>
+          <w:color w:val="258BD2"/>
+          <w:kern w:val="0"/>
+          <w:sz w:val="28"/>
+          <w:szCs w:val="28"/>
+        </w:rPr>
+        <w:t>span</w:t>
+      </w:r>
+      <w:r>
+        <w:rPr>
+          <w:rFonts w:ascii="Consolas" w:hAnsi="Consolas" w:cs="Consolas"/>
+          <w:color w:val="47565F"/>
+          <w:kern w:val="0"/>
+          <w:sz w:val="28"/>
+          <w:szCs w:val="28"/>
+        </w:rPr>
+        <w:t>&gt;</w:t>
+      </w:r>
+      <w:r>
+        <w:rPr>
+          <w:rFonts w:ascii="Consolas" w:hAnsi="Consolas" w:cs="Consolas"/>
+          <w:color w:val="47565F"/>
+          <w:kern w:val="0"/>
+          <w:sz w:val="28"/>
+          <w:szCs w:val="28"/>
+        </w:rPr>
+        <w:t>你好</w:t>
+      </w:r>
+      <w:r>
+        <w:rPr>
+          <w:rFonts w:ascii="Consolas" w:hAnsi="Consolas" w:cs="Consolas"/>
+          <w:color w:val="47565F"/>
+          <w:kern w:val="0"/>
+          <w:sz w:val="28"/>
+          <w:szCs w:val="28"/>
+        </w:rPr>
+        <w:t>&lt;/</w:t>
+      </w:r>
+      <w:r>
+        <w:rPr>
+          <w:rFonts w:ascii="Consolas" w:hAnsi="Consolas" w:cs="Consolas"/>
+          <w:color w:val="258BD2"/>
+          <w:kern w:val="0"/>
+          <w:sz w:val="28"/>
+          <w:szCs w:val="28"/>
+        </w:rPr>
+        <w:t>span</w:t>
+      </w:r>
+      <w:r>
+        <w:rPr>
+          <w:rFonts w:ascii="Consolas" w:hAnsi="Consolas" w:cs="Consolas"/>
+          <w:color w:val="47565F"/>
+          <w:kern w:val="0"/>
+          <w:sz w:val="28"/>
+          <w:szCs w:val="28"/>
+        </w:rPr>
+        <w:t>&gt;</w:t>
+      </w:r>
+    </w:p>
+    <w:p>
+      <w:pPr>
+        <w:pStyle w:val="a3"/>
+        <w:autoSpaceDE w:val="0"/>
+        <w:autoSpaceDN w:val="0"/>
+        <w:adjustRightInd w:val="0"/>
+        <w:ind w:left="360" w:firstLineChars="0" w:firstLine="0"/>
+        <w:jc w:val="left"/>
+        <w:rPr>
+          <w:rFonts w:ascii="Consolas" w:hAnsi="Consolas" w:cs="Consolas"/>
+          <w:kern w:val="0"/>
+          <w:sz w:val="28"/>
+          <w:szCs w:val="28"/>
+        </w:rPr>
+      </w:pPr>
+      <w:r>
+        <w:rPr>
+          <w:rFonts w:ascii="Consolas" w:hAnsi="Consolas" w:cs="Consolas"/>
+          <w:color w:val="47565F"/>
+          <w:kern w:val="0"/>
+          <w:sz w:val="28"/>
+          <w:szCs w:val="28"/>
+        </w:rPr>
+        <w:tab/>
+      </w:r>
+      <w:r>
+        <w:rPr>
+          <w:rFonts w:ascii="Consolas" w:hAnsi="Consolas" w:cs="Consolas"/>
+          <w:color w:val="47565F"/>
+          <w:kern w:val="0"/>
+          <w:sz w:val="28"/>
+          <w:szCs w:val="28"/>
+        </w:rPr>
+        <w:tab/>
+        <w:t>&lt;</w:t>
+      </w:r>
+      <w:r>
+        <w:rPr>
+          <w:rFonts w:ascii="Consolas" w:hAnsi="Consolas" w:cs="Consolas"/>
+          <w:color w:val="258BD2"/>
+          <w:kern w:val="0"/>
+          <w:sz w:val="28"/>
+          <w:szCs w:val="28"/>
+        </w:rPr>
+        <w:t>span</w:t>
+      </w:r>
+      <w:r>
+        <w:rPr>
+          <w:rFonts w:ascii="Consolas" w:hAnsi="Consolas" w:cs="Consolas"/>
+          <w:color w:val="47565F"/>
+          <w:kern w:val="0"/>
+          <w:sz w:val="28"/>
+          <w:szCs w:val="28"/>
+        </w:rPr>
+        <w:t>&gt;</w:t>
+      </w:r>
+      <w:r>
+        <w:rPr>
+          <w:rFonts w:ascii="Consolas" w:hAnsi="Consolas" w:cs="Consolas"/>
+          <w:color w:val="47565F"/>
+          <w:kern w:val="0"/>
+          <w:sz w:val="28"/>
+          <w:szCs w:val="28"/>
+        </w:rPr>
+        <w:t>你好</w:t>
+      </w:r>
+      <w:r>
+        <w:rPr>
+          <w:rFonts w:ascii="Consolas" w:hAnsi="Consolas" w:cs="Consolas"/>
+          <w:color w:val="47565F"/>
+          <w:kern w:val="0"/>
+          <w:sz w:val="28"/>
+          <w:szCs w:val="28"/>
+        </w:rPr>
+        <w:t>&lt;/</w:t>
+      </w:r>
+      <w:r>
+        <w:rPr>
+          <w:rFonts w:ascii="Consolas" w:hAnsi="Consolas" w:cs="Consolas"/>
+          <w:color w:val="258BD2"/>
+          <w:kern w:val="0"/>
+          <w:sz w:val="28"/>
+          <w:szCs w:val="28"/>
+        </w:rPr>
+        <w:t>span</w:t>
+      </w:r>
+      <w:r>
+        <w:rPr>
+          <w:rFonts w:ascii="Consolas" w:hAnsi="Consolas" w:cs="Consolas"/>
+          <w:color w:val="47565F"/>
+          <w:kern w:val="0"/>
+          <w:sz w:val="28"/>
+          <w:szCs w:val="28"/>
+        </w:rPr>
+        <w:t>&gt;</w:t>
+      </w:r>
+    </w:p>
+    <w:p>
+      <w:pPr>
+        <w:pStyle w:val="a3"/>
+        <w:ind w:left="360" w:firstLineChars="0" w:firstLine="0"/>
+        <w:rPr>
+          <w:rFonts w:ascii="Consolas" w:hAnsi="Consolas" w:cs="Consolas"/>
+          <w:color w:val="47565F"/>
+          <w:kern w:val="0"/>
+          <w:sz w:val="28"/>
+          <w:szCs w:val="28"/>
+        </w:rPr>
+      </w:pPr>
+      <w:r>
+        <w:rPr>
+          <w:rFonts w:ascii="Consolas" w:hAnsi="Consolas" w:cs="Consolas"/>
+          <w:color w:val="47565F"/>
+          <w:kern w:val="0"/>
+          <w:sz w:val="28"/>
+          <w:szCs w:val="28"/>
+        </w:rPr>
+        <w:tab/>
+        <w:t>&lt;/</w:t>
+      </w:r>
+      <w:r>
+        <w:rPr>
+          <w:rFonts w:ascii="Consolas" w:hAnsi="Consolas" w:cs="Consolas"/>
+          <w:color w:val="258BD2"/>
+          <w:kern w:val="0"/>
+          <w:sz w:val="28"/>
+          <w:szCs w:val="28"/>
+        </w:rPr>
+        <w:t>div</w:t>
+      </w:r>
+      <w:r>
+        <w:rPr>
+          <w:rFonts w:ascii="Consolas" w:hAnsi="Consolas" w:cs="Consolas"/>
+          <w:color w:val="47565F"/>
+          <w:kern w:val="0"/>
+          <w:sz w:val="28"/>
+          <w:szCs w:val="28"/>
+        </w:rPr>
+        <w:t>&gt;</w:t>
+      </w:r>
+    </w:p>
+    <w:p>
+      <w:pPr>
+        <w:autoSpaceDE w:val="0"/>
+        <w:autoSpaceDN w:val="0"/>
+        <w:adjustRightInd w:val="0"/>
+        <w:ind w:firstLine="360"/>
+        <w:jc w:val="left"/>
+        <w:rPr>
+          <w:rFonts w:ascii="Consolas" w:hAnsi="Consolas" w:cs="Consolas"/>
+          <w:kern w:val="0"/>
+          <w:sz w:val="28"/>
+          <w:szCs w:val="28"/>
+        </w:rPr>
+      </w:pPr>
+      <w:proofErr w:type="gramStart"/>
+      <w:r>
+        <w:rPr>
+          <w:rFonts w:ascii="Consolas" w:hAnsi="Consolas" w:cs="Consolas"/>
+          <w:color w:val="CB4B15"/>
+          <w:kern w:val="0"/>
+          <w:sz w:val="28"/>
+          <w:szCs w:val="28"/>
+        </w:rPr>
+        <w:t>.span</w:t>
+      </w:r>
+      <w:proofErr w:type="gramEnd"/>
+      <w:r>
+        <w:rPr>
+          <w:rFonts w:ascii="Consolas" w:hAnsi="Consolas" w:cs="Consolas"/>
+          <w:color w:val="CB4B15"/>
+          <w:kern w:val="0"/>
+          <w:sz w:val="28"/>
+          <w:szCs w:val="28"/>
+        </w:rPr>
+        <w:t>1</w:t>
+      </w:r>
+      <w:r>
+        <w:rPr>
+          <w:rFonts w:ascii="Consolas" w:hAnsi="Consolas" w:cs="Consolas"/>
+          <w:color w:val="080808"/>
+          <w:kern w:val="0"/>
+          <w:sz w:val="28"/>
+          <w:szCs w:val="28"/>
+        </w:rPr>
+        <w:t xml:space="preserve"> </w:t>
+      </w:r>
+      <w:r>
+        <w:rPr>
+          <w:rFonts w:ascii="Consolas" w:hAnsi="Consolas" w:cs="Consolas"/>
+          <w:color w:val="258BD2"/>
+          <w:kern w:val="0"/>
+          <w:sz w:val="28"/>
+          <w:szCs w:val="28"/>
+        </w:rPr>
+        <w:t>span</w:t>
+      </w:r>
+      <w:r>
+        <w:rPr>
+          <w:rFonts w:ascii="Consolas" w:hAnsi="Consolas" w:cs="Consolas"/>
+          <w:color w:val="808040"/>
+          <w:kern w:val="0"/>
+          <w:sz w:val="28"/>
+          <w:szCs w:val="28"/>
+        </w:rPr>
+        <w:t>{</w:t>
+      </w:r>
+    </w:p>
+    <w:p>
+      <w:pPr>
+        <w:autoSpaceDE w:val="0"/>
+        <w:autoSpaceDN w:val="0"/>
+        <w:adjustRightInd w:val="0"/>
+        <w:jc w:val="left"/>
+        <w:rPr>
+          <w:rFonts w:ascii="Consolas" w:hAnsi="Consolas" w:cs="Consolas"/>
+          <w:kern w:val="0"/>
+          <w:sz w:val="28"/>
+          <w:szCs w:val="28"/>
+        </w:rPr>
+      </w:pPr>
+      <w:r>
+        <w:rPr>
+          <w:rFonts w:ascii="Consolas" w:hAnsi="Consolas" w:cs="Consolas"/>
+          <w:color w:val="808040"/>
+          <w:kern w:val="0"/>
+          <w:sz w:val="28"/>
+          <w:szCs w:val="28"/>
+        </w:rPr>
+        <w:tab/>
+      </w:r>
+      <w:r>
+        <w:rPr>
+          <w:rFonts w:ascii="Consolas" w:hAnsi="Consolas" w:cs="Consolas"/>
+          <w:color w:val="808040"/>
+          <w:kern w:val="0"/>
+          <w:sz w:val="28"/>
+          <w:szCs w:val="28"/>
+        </w:rPr>
+        <w:tab/>
+      </w:r>
+      <w:r>
+        <w:rPr>
+          <w:rFonts w:ascii="Consolas" w:hAnsi="Consolas" w:cs="Consolas"/>
+          <w:color w:val="808040"/>
+          <w:kern w:val="0"/>
+          <w:sz w:val="28"/>
+          <w:szCs w:val="28"/>
+        </w:rPr>
+        <w:tab/>
+      </w:r>
+      <w:r>
+        <w:rPr>
+          <w:rFonts w:ascii="Consolas" w:hAnsi="Consolas" w:cs="Consolas"/>
+          <w:color w:val="306302"/>
+          <w:kern w:val="0"/>
+          <w:sz w:val="28"/>
+          <w:szCs w:val="28"/>
+        </w:rPr>
+        <w:t>float</w:t>
+      </w:r>
+      <w:r>
+        <w:rPr>
+          <w:rFonts w:ascii="Consolas" w:hAnsi="Consolas" w:cs="Consolas"/>
+          <w:color w:val="47565F"/>
+          <w:kern w:val="0"/>
+          <w:sz w:val="28"/>
+          <w:szCs w:val="28"/>
+        </w:rPr>
+        <w:t>:</w:t>
+      </w:r>
+      <w:r>
+        <w:rPr>
+          <w:rFonts w:ascii="Consolas" w:hAnsi="Consolas" w:cs="Consolas"/>
+          <w:color w:val="080808"/>
+          <w:kern w:val="0"/>
+          <w:sz w:val="28"/>
+          <w:szCs w:val="28"/>
+        </w:rPr>
+        <w:t xml:space="preserve"> </w:t>
+      </w:r>
+      <w:r>
+        <w:rPr>
+          <w:rFonts w:ascii="Consolas" w:hAnsi="Consolas" w:cs="Consolas"/>
+          <w:color w:val="306302"/>
+          <w:kern w:val="0"/>
+          <w:sz w:val="28"/>
+          <w:szCs w:val="28"/>
+        </w:rPr>
+        <w:t>left</w:t>
+      </w:r>
+      <w:r>
+        <w:rPr>
+          <w:rFonts w:ascii="Consolas" w:hAnsi="Consolas" w:cs="Consolas"/>
+          <w:color w:val="080808"/>
+          <w:kern w:val="0"/>
+          <w:sz w:val="28"/>
+          <w:szCs w:val="28"/>
+        </w:rPr>
+        <w:t>;</w:t>
+      </w:r>
+    </w:p>
+    <w:p>
+      <w:pPr>
+        <w:pStyle w:val="a3"/>
+        <w:ind w:left="360" w:firstLineChars="0" w:firstLine="0"/>
+        <w:rPr>
+          <w:rFonts w:ascii="Consolas" w:hAnsi="Consolas" w:cs="Consolas"/>
+          <w:color w:val="808040"/>
+          <w:kern w:val="0"/>
+          <w:sz w:val="28"/>
+          <w:szCs w:val="28"/>
+        </w:rPr>
+      </w:pPr>
+      <w:r>
+        <w:rPr>
+          <w:rFonts w:ascii="Consolas" w:hAnsi="Consolas" w:cs="Consolas"/>
+          <w:color w:val="808040"/>
+          <w:kern w:val="0"/>
+          <w:sz w:val="28"/>
+          <w:szCs w:val="28"/>
+        </w:rPr>
+        <w:t>}</w:t>
+      </w:r>
+    </w:p>
+    <w:p>
+      <w:pPr>
+        <w:pStyle w:val="a3"/>
+        <w:numPr>
+          <w:ilvl w:val="0"/>
+          <w:numId w:val="1"/>
+        </w:numPr>
+        <w:ind w:firstLineChars="0"/>
+      </w:pPr>
+      <w:r>
+        <w:rPr>
+          <w:rFonts w:hint="eastAsia"/>
+        </w:rPr>
+        <w:t>var、let、const</w:t>
+      </w:r>
+    </w:p>
+    <w:p>
+      <w:pPr>
+        <w:pStyle w:val="a3"/>
+        <w:numPr>
+          <w:ilvl w:val="0"/>
+          <w:numId w:val="7"/>
+        </w:numPr>
+        <w:ind w:firstLineChars="0"/>
+      </w:pPr>
+      <w:r>
+        <w:rPr>
+          <w:rFonts w:hint="eastAsia"/>
+        </w:rPr>
+        <w:t>v</w:t>
+      </w:r>
+      <w:r>
+        <w:t>ar</w:t>
+      </w:r>
+      <w:proofErr w:type="gramStart"/>
+      <w:r>
+        <w:rPr>
+          <w:rFonts w:hint="eastAsia"/>
+        </w:rPr>
+        <w:t>无块作用域</w:t>
+      </w:r>
+      <w:proofErr w:type="gramEnd"/>
+      <w:r>
+        <w:rPr>
+          <w:rFonts w:hint="eastAsia"/>
+        </w:rPr>
+        <w:t>，可能造成变量污染；var可能造成变量的非期望共享</w:t>
+      </w:r>
+    </w:p>
+    <w:p>
+      <w:pPr>
+        <w:pStyle w:val="a3"/>
+        <w:numPr>
+          <w:ilvl w:val="0"/>
+          <w:numId w:val="7"/>
+        </w:numPr>
+        <w:ind w:firstLineChars="0"/>
+      </w:pPr>
+      <w:r>
+        <w:rPr>
+          <w:rFonts w:hint="eastAsia"/>
+        </w:rPr>
+        <w:t>let只在let所在的代码块{}内有效；let可有效避免变量共享缺陷</w:t>
+      </w:r>
+    </w:p>
+    <w:p>
+      <w:pPr>
+        <w:pStyle w:val="a3"/>
+        <w:numPr>
+          <w:ilvl w:val="0"/>
+          <w:numId w:val="7"/>
+        </w:numPr>
+        <w:ind w:firstLineChars="0"/>
+      </w:pPr>
+      <w:r>
+        <w:rPr>
+          <w:rFonts w:hint="eastAsia"/>
+        </w:rPr>
+        <w:t>const声明常量，也常用来声明不变的函数；co</w:t>
+      </w:r>
+      <w:r>
+        <w:t>nst</w:t>
+      </w:r>
+      <w:r>
+        <w:rPr>
+          <w:rFonts w:hint="eastAsia"/>
+        </w:rPr>
+        <w:t>一旦声明就必须赋值；const作用域同let；</w:t>
+      </w:r>
+      <w:r>
+        <w:rPr>
+          <w:rFonts w:hint="eastAsia"/>
+        </w:rPr>
+        <w:t>con</w:t>
+      </w:r>
       <w:bookmarkStart w:id="0" w:name="_GoBack"/>
       <w:bookmarkEnd w:id="0"/>
       <w:r>
+        <w:rPr>
+          <w:rFonts w:hint="eastAsia"/>
+        </w:rPr>
+        <w:t>st指向的对象引用不可变，但其属性是可变的</w:t>
+      </w:r>
+    </w:p>
+    <w:p>
+      <w:pPr>
+        <w:pStyle w:val="a3"/>
+        <w:numPr>
+          <w:ilvl w:val="0"/>
+          <w:numId w:val="7"/>
+        </w:numPr>
+        <w:ind w:firstLineChars="0"/>
+      </w:pPr>
+      <w:r>
+        <w:rPr>
+          <w:rFonts w:hint="eastAsia"/>
+        </w:rPr>
+        <w:t>var</w:t>
+      </w:r>
+      <w:proofErr w:type="gramStart"/>
+      <w:r>
+        <w:rPr>
+          <w:rFonts w:hint="eastAsia"/>
+        </w:rPr>
+        <w:t>会状态</w:t>
+      </w:r>
+      <w:proofErr w:type="gramEnd"/>
+      <w:r>
+        <w:rPr>
+          <w:rFonts w:hint="eastAsia"/>
+        </w:rPr>
+        <w:t>提升，let、const不会</w:t>
+      </w:r>
+    </w:p>
+    <w:p>
+      <w:pPr>
+        <w:pStyle w:val="a3"/>
+        <w:numPr>
+          <w:ilvl w:val="0"/>
+          <w:numId w:val="7"/>
+        </w:numPr>
+        <w:ind w:firstLineChars="0"/>
+      </w:pPr>
+      <w:r>
+        <w:rPr>
+          <w:rFonts w:hint="eastAsia"/>
+        </w:rPr>
+        <w:t>l</w:t>
+      </w:r>
+      <w:r>
+        <w:t>et</w:t>
+      </w:r>
+      <w:r>
+        <w:rPr>
+          <w:rFonts w:hint="eastAsia"/>
+        </w:rPr>
+        <w:t>、const特性：暂时性死区特性</w:t>
+      </w:r>
+      <w:r>
         <w:br/>
       </w:r>
       <w:r>
         <w:rPr>
           <w:rFonts w:hint="eastAsia"/>
         </w:rPr>
-        <w:t>流式网格布局（</w:t>
-      </w:r>
-      <w:r>
-        <w:t>对页面布局元素使用相对CSS比例而不是绝对大小</w:t>
-      </w:r>
-      <w:r>
-        <w:rPr>
-          <w:rFonts w:hint="eastAsia"/>
-        </w:rPr>
-        <w:t>）</w:t>
-      </w:r>
-    </w:p>
-    <w:p>
-      <w:pPr>
-        <w:pStyle w:val="a3"/>
-        <w:ind w:left="360" w:firstLineChars="0" w:firstLine="0"/>
+        <w:lastRenderedPageBreak/>
+        <w:t>-</w:t>
+      </w:r>
+      <w:proofErr w:type="gramStart"/>
+      <w:r>
+        <w:rPr>
+          <w:rFonts w:hint="eastAsia"/>
+        </w:rPr>
+        <w:t>只要块级作用域</w:t>
+      </w:r>
+      <w:proofErr w:type="gramEnd"/>
+      <w:r>
+        <w:rPr>
+          <w:rFonts w:hint="eastAsia"/>
+        </w:rPr>
+        <w:t>内存在let，它所声明的变量就“绑定”在这个区域，不再受外部影响</w:t>
+      </w:r>
+      <w:r>
+        <w:rPr>
+          <w:rFonts w:hint="eastAsia"/>
+        </w:rPr>
+        <w:br/>
+        <w:t>- let对这个块从一开始就形成了封闭的作用域，凡是在声明之前使用该变量，就会报错</w:t>
+      </w:r>
+    </w:p>
+    <w:p>
+      <w:pPr>
+        <w:pStyle w:val="a3"/>
+        <w:ind w:left="780" w:firstLineChars="0" w:firstLine="0"/>
         <w:rPr>
           <w:rFonts w:hint="eastAsia"/>
         </w:rPr>
@@ -854,6 +1832,372 @@
     </w:lvl>
   </w:abstractNum>
   <w:abstractNum w:abstractNumId="4" w15:restartNumberingAfterBreak="0">
+    <w:nsid w:val="462A06B9"/>
+    <w:multiLevelType w:val="hybridMultilevel"/>
+    <w:tmpl w:val="4EDA96CE"/>
+    <w:lvl w:ilvl="0" w:tplc="04090001">
+      <w:start w:val="1"/>
+      <w:numFmt w:val="bullet"/>
+      <w:lvlText w:val=""/>
+      <w:lvlJc w:val="left"/>
+      <w:pPr>
+        <w:ind w:left="780" w:hanging="420"/>
+      </w:pPr>
+      <w:rPr>
+        <w:rFonts w:ascii="Wingdings" w:hAnsi="Wingdings" w:hint="default"/>
+      </w:rPr>
+    </w:lvl>
+    <w:lvl w:ilvl="1" w:tplc="04090003" w:tentative="1">
+      <w:start w:val="1"/>
+      <w:numFmt w:val="bullet"/>
+      <w:lvlText w:val=""/>
+      <w:lvlJc w:val="left"/>
+      <w:pPr>
+        <w:ind w:left="1200" w:hanging="420"/>
+      </w:pPr>
+      <w:rPr>
+        <w:rFonts w:ascii="Wingdings" w:hAnsi="Wingdings" w:hint="default"/>
+      </w:rPr>
+    </w:lvl>
+    <w:lvl w:ilvl="2" w:tplc="04090005" w:tentative="1">
+      <w:start w:val="1"/>
+      <w:numFmt w:val="bullet"/>
+      <w:lvlText w:val=""/>
+      <w:lvlJc w:val="left"/>
+      <w:pPr>
+        <w:ind w:left="1620" w:hanging="420"/>
+      </w:pPr>
+      <w:rPr>
+        <w:rFonts w:ascii="Wingdings" w:hAnsi="Wingdings" w:hint="default"/>
+      </w:rPr>
+    </w:lvl>
+    <w:lvl w:ilvl="3" w:tplc="04090001" w:tentative="1">
+      <w:start w:val="1"/>
+      <w:numFmt w:val="bullet"/>
+      <w:lvlText w:val=""/>
+      <w:lvlJc w:val="left"/>
+      <w:pPr>
+        <w:ind w:left="2040" w:hanging="420"/>
+      </w:pPr>
+      <w:rPr>
+        <w:rFonts w:ascii="Wingdings" w:hAnsi="Wingdings" w:hint="default"/>
+      </w:rPr>
+    </w:lvl>
+    <w:lvl w:ilvl="4" w:tplc="04090003" w:tentative="1">
+      <w:start w:val="1"/>
+      <w:numFmt w:val="bullet"/>
+      <w:lvlText w:val=""/>
+      <w:lvlJc w:val="left"/>
+      <w:pPr>
+        <w:ind w:left="2460" w:hanging="420"/>
+      </w:pPr>
+      <w:rPr>
+        <w:rFonts w:ascii="Wingdings" w:hAnsi="Wingdings" w:hint="default"/>
+      </w:rPr>
+    </w:lvl>
+    <w:lvl w:ilvl="5" w:tplc="04090005" w:tentative="1">
+      <w:start w:val="1"/>
+      <w:numFmt w:val="bullet"/>
+      <w:lvlText w:val=""/>
+      <w:lvlJc w:val="left"/>
+      <w:pPr>
+        <w:ind w:left="2880" w:hanging="420"/>
+      </w:pPr>
+      <w:rPr>
+        <w:rFonts w:ascii="Wingdings" w:hAnsi="Wingdings" w:hint="default"/>
+      </w:rPr>
+    </w:lvl>
+    <w:lvl w:ilvl="6" w:tplc="04090001" w:tentative="1">
+      <w:start w:val="1"/>
+      <w:numFmt w:val="bullet"/>
+      <w:lvlText w:val=""/>
+      <w:lvlJc w:val="left"/>
+      <w:pPr>
+        <w:ind w:left="3300" w:hanging="420"/>
+      </w:pPr>
+      <w:rPr>
+        <w:rFonts w:ascii="Wingdings" w:hAnsi="Wingdings" w:hint="default"/>
+      </w:rPr>
+    </w:lvl>
+    <w:lvl w:ilvl="7" w:tplc="04090003" w:tentative="1">
+      <w:start w:val="1"/>
+      <w:numFmt w:val="bullet"/>
+      <w:lvlText w:val=""/>
+      <w:lvlJc w:val="left"/>
+      <w:pPr>
+        <w:ind w:left="3720" w:hanging="420"/>
+      </w:pPr>
+      <w:rPr>
+        <w:rFonts w:ascii="Wingdings" w:hAnsi="Wingdings" w:hint="default"/>
+      </w:rPr>
+    </w:lvl>
+    <w:lvl w:ilvl="8" w:tplc="04090005" w:tentative="1">
+      <w:start w:val="1"/>
+      <w:numFmt w:val="bullet"/>
+      <w:lvlText w:val=""/>
+      <w:lvlJc w:val="left"/>
+      <w:pPr>
+        <w:ind w:left="4140" w:hanging="420"/>
+      </w:pPr>
+      <w:rPr>
+        <w:rFonts w:ascii="Wingdings" w:hAnsi="Wingdings" w:hint="default"/>
+      </w:rPr>
+    </w:lvl>
+  </w:abstractNum>
+  <w:abstractNum w:abstractNumId="5" w15:restartNumberingAfterBreak="0">
+    <w:nsid w:val="63241AD3"/>
+    <w:multiLevelType w:val="hybridMultilevel"/>
+    <w:tmpl w:val="F260EBD8"/>
+    <w:lvl w:ilvl="0" w:tplc="04090001">
+      <w:start w:val="1"/>
+      <w:numFmt w:val="bullet"/>
+      <w:lvlText w:val=""/>
+      <w:lvlJc w:val="left"/>
+      <w:pPr>
+        <w:ind w:left="780" w:hanging="420"/>
+      </w:pPr>
+      <w:rPr>
+        <w:rFonts w:ascii="Wingdings" w:hAnsi="Wingdings" w:hint="default"/>
+      </w:rPr>
+    </w:lvl>
+    <w:lvl w:ilvl="1" w:tplc="04090003" w:tentative="1">
+      <w:start w:val="1"/>
+      <w:numFmt w:val="bullet"/>
+      <w:lvlText w:val=""/>
+      <w:lvlJc w:val="left"/>
+      <w:pPr>
+        <w:ind w:left="1200" w:hanging="420"/>
+      </w:pPr>
+      <w:rPr>
+        <w:rFonts w:ascii="Wingdings" w:hAnsi="Wingdings" w:hint="default"/>
+      </w:rPr>
+    </w:lvl>
+    <w:lvl w:ilvl="2" w:tplc="04090005" w:tentative="1">
+      <w:start w:val="1"/>
+      <w:numFmt w:val="bullet"/>
+      <w:lvlText w:val=""/>
+      <w:lvlJc w:val="left"/>
+      <w:pPr>
+        <w:ind w:left="1620" w:hanging="420"/>
+      </w:pPr>
+      <w:rPr>
+        <w:rFonts w:ascii="Wingdings" w:hAnsi="Wingdings" w:hint="default"/>
+      </w:rPr>
+    </w:lvl>
+    <w:lvl w:ilvl="3" w:tplc="04090001" w:tentative="1">
+      <w:start w:val="1"/>
+      <w:numFmt w:val="bullet"/>
+      <w:lvlText w:val=""/>
+      <w:lvlJc w:val="left"/>
+      <w:pPr>
+        <w:ind w:left="2040" w:hanging="420"/>
+      </w:pPr>
+      <w:rPr>
+        <w:rFonts w:ascii="Wingdings" w:hAnsi="Wingdings" w:hint="default"/>
+      </w:rPr>
+    </w:lvl>
+    <w:lvl w:ilvl="4" w:tplc="04090003" w:tentative="1">
+      <w:start w:val="1"/>
+      <w:numFmt w:val="bullet"/>
+      <w:lvlText w:val=""/>
+      <w:lvlJc w:val="left"/>
+      <w:pPr>
+        <w:ind w:left="2460" w:hanging="420"/>
+      </w:pPr>
+      <w:rPr>
+        <w:rFonts w:ascii="Wingdings" w:hAnsi="Wingdings" w:hint="default"/>
+      </w:rPr>
+    </w:lvl>
+    <w:lvl w:ilvl="5" w:tplc="04090005" w:tentative="1">
+      <w:start w:val="1"/>
+      <w:numFmt w:val="bullet"/>
+      <w:lvlText w:val=""/>
+      <w:lvlJc w:val="left"/>
+      <w:pPr>
+        <w:ind w:left="2880" w:hanging="420"/>
+      </w:pPr>
+      <w:rPr>
+        <w:rFonts w:ascii="Wingdings" w:hAnsi="Wingdings" w:hint="default"/>
+      </w:rPr>
+    </w:lvl>
+    <w:lvl w:ilvl="6" w:tplc="04090001" w:tentative="1">
+      <w:start w:val="1"/>
+      <w:numFmt w:val="bullet"/>
+      <w:lvlText w:val=""/>
+      <w:lvlJc w:val="left"/>
+      <w:pPr>
+        <w:ind w:left="3300" w:hanging="420"/>
+      </w:pPr>
+      <w:rPr>
+        <w:rFonts w:ascii="Wingdings" w:hAnsi="Wingdings" w:hint="default"/>
+      </w:rPr>
+    </w:lvl>
+    <w:lvl w:ilvl="7" w:tplc="04090003" w:tentative="1">
+      <w:start w:val="1"/>
+      <w:numFmt w:val="bullet"/>
+      <w:lvlText w:val=""/>
+      <w:lvlJc w:val="left"/>
+      <w:pPr>
+        <w:ind w:left="3720" w:hanging="420"/>
+      </w:pPr>
+      <w:rPr>
+        <w:rFonts w:ascii="Wingdings" w:hAnsi="Wingdings" w:hint="default"/>
+      </w:rPr>
+    </w:lvl>
+    <w:lvl w:ilvl="8" w:tplc="04090005" w:tentative="1">
+      <w:start w:val="1"/>
+      <w:numFmt w:val="bullet"/>
+      <w:lvlText w:val=""/>
+      <w:lvlJc w:val="left"/>
+      <w:pPr>
+        <w:ind w:left="4140" w:hanging="420"/>
+      </w:pPr>
+      <w:rPr>
+        <w:rFonts w:ascii="Wingdings" w:hAnsi="Wingdings" w:hint="default"/>
+      </w:rPr>
+    </w:lvl>
+  </w:abstractNum>
+  <w:abstractNum w:abstractNumId="6" w15:restartNumberingAfterBreak="0">
+    <w:nsid w:val="69F10D7A"/>
+    <w:multiLevelType w:val="hybridMultilevel"/>
+    <w:tmpl w:val="4B2C2BBE"/>
+    <w:lvl w:ilvl="0" w:tplc="951A863C">
+      <w:start w:val="1"/>
+      <w:numFmt w:val="bullet"/>
+      <w:lvlText w:val="•"/>
+      <w:lvlJc w:val="left"/>
+      <w:pPr>
+        <w:tabs>
+          <w:tab w:val="num" w:pos="720"/>
+        </w:tabs>
+        <w:ind w:left="720" w:hanging="360"/>
+      </w:pPr>
+      <w:rPr>
+        <w:rFonts w:ascii="Arial" w:hAnsi="Arial" w:hint="default"/>
+      </w:rPr>
+    </w:lvl>
+    <w:lvl w:ilvl="1" w:tplc="14BE1060" w:tentative="1">
+      <w:start w:val="1"/>
+      <w:numFmt w:val="bullet"/>
+      <w:lvlText w:val="•"/>
+      <w:lvlJc w:val="left"/>
+      <w:pPr>
+        <w:tabs>
+          <w:tab w:val="num" w:pos="1440"/>
+        </w:tabs>
+        <w:ind w:left="1440" w:hanging="360"/>
+      </w:pPr>
+      <w:rPr>
+        <w:rFonts w:ascii="Arial" w:hAnsi="Arial" w:hint="default"/>
+      </w:rPr>
+    </w:lvl>
+    <w:lvl w:ilvl="2" w:tplc="802A5E8C" w:tentative="1">
+      <w:start w:val="1"/>
+      <w:numFmt w:val="bullet"/>
+      <w:lvlText w:val="•"/>
+      <w:lvlJc w:val="left"/>
+      <w:pPr>
+        <w:tabs>
+          <w:tab w:val="num" w:pos="2160"/>
+        </w:tabs>
+        <w:ind w:left="2160" w:hanging="360"/>
+      </w:pPr>
+      <w:rPr>
+        <w:rFonts w:ascii="Arial" w:hAnsi="Arial" w:hint="default"/>
+      </w:rPr>
+    </w:lvl>
+    <w:lvl w:ilvl="3" w:tplc="87DC7984" w:tentative="1">
+      <w:start w:val="1"/>
+      <w:numFmt w:val="bullet"/>
+      <w:lvlText w:val="•"/>
+      <w:lvlJc w:val="left"/>
+      <w:pPr>
+        <w:tabs>
+          <w:tab w:val="num" w:pos="2880"/>
+        </w:tabs>
+        <w:ind w:left="2880" w:hanging="360"/>
+      </w:pPr>
+      <w:rPr>
+        <w:rFonts w:ascii="Arial" w:hAnsi="Arial" w:hint="default"/>
+      </w:rPr>
+    </w:lvl>
+    <w:lvl w:ilvl="4" w:tplc="2F124254" w:tentative="1">
+      <w:start w:val="1"/>
+      <w:numFmt w:val="bullet"/>
+      <w:lvlText w:val="•"/>
+      <w:lvlJc w:val="left"/>
+      <w:pPr>
+        <w:tabs>
+          <w:tab w:val="num" w:pos="3600"/>
+        </w:tabs>
+        <w:ind w:left="3600" w:hanging="360"/>
+      </w:pPr>
+      <w:rPr>
+        <w:rFonts w:ascii="Arial" w:hAnsi="Arial" w:hint="default"/>
+      </w:rPr>
+    </w:lvl>
+    <w:lvl w:ilvl="5" w:tplc="DDC0CDEC" w:tentative="1">
+      <w:start w:val="1"/>
+      <w:numFmt w:val="bullet"/>
+      <w:lvlText w:val="•"/>
+      <w:lvlJc w:val="left"/>
+      <w:pPr>
+        <w:tabs>
+          <w:tab w:val="num" w:pos="4320"/>
+        </w:tabs>
+        <w:ind w:left="4320" w:hanging="360"/>
+      </w:pPr>
+      <w:rPr>
+        <w:rFonts w:ascii="Arial" w:hAnsi="Arial" w:hint="default"/>
+      </w:rPr>
+    </w:lvl>
+    <w:lvl w:ilvl="6" w:tplc="58308C0C" w:tentative="1">
+      <w:start w:val="1"/>
+      <w:numFmt w:val="bullet"/>
+      <w:lvlText w:val="•"/>
+      <w:lvlJc w:val="left"/>
+      <w:pPr>
+        <w:tabs>
+          <w:tab w:val="num" w:pos="5040"/>
+        </w:tabs>
+        <w:ind w:left="5040" w:hanging="360"/>
+      </w:pPr>
+      <w:rPr>
+        <w:rFonts w:ascii="Arial" w:hAnsi="Arial" w:hint="default"/>
+      </w:rPr>
+    </w:lvl>
+    <w:lvl w:ilvl="7" w:tplc="35AA3FF0" w:tentative="1">
+      <w:start w:val="1"/>
+      <w:numFmt w:val="bullet"/>
+      <w:lvlText w:val="•"/>
+      <w:lvlJc w:val="left"/>
+      <w:pPr>
+        <w:tabs>
+          <w:tab w:val="num" w:pos="5760"/>
+        </w:tabs>
+        <w:ind w:left="5760" w:hanging="360"/>
+      </w:pPr>
+      <w:rPr>
+        <w:rFonts w:ascii="Arial" w:hAnsi="Arial" w:hint="default"/>
+      </w:rPr>
+    </w:lvl>
+    <w:lvl w:ilvl="8" w:tplc="4BAECB9A" w:tentative="1">
+      <w:start w:val="1"/>
+      <w:numFmt w:val="bullet"/>
+      <w:lvlText w:val="•"/>
+      <w:lvlJc w:val="left"/>
+      <w:pPr>
+        <w:tabs>
+          <w:tab w:val="num" w:pos="6480"/>
+        </w:tabs>
+        <w:ind w:left="6480" w:hanging="360"/>
+      </w:pPr>
+      <w:rPr>
+        <w:rFonts w:ascii="Arial" w:hAnsi="Arial" w:hint="default"/>
+      </w:rPr>
+    </w:lvl>
+  </w:abstractNum>
+  <w:abstractNum w:abstractNumId="7" w15:restartNumberingAfterBreak="0">
     <w:nsid w:val="740A6D97"/>
     <w:multiLevelType w:val="hybridMultilevel"/>
     <w:tmpl w:val="3580C078"/>
@@ -943,7 +2287,7 @@
     </w:lvl>
   </w:abstractNum>
   <w:num w:numId="1">
-    <w:abstractNumId w:val="4"/>
+    <w:abstractNumId w:val="7"/>
   </w:num>
   <w:num w:numId="2">
     <w:abstractNumId w:val="1"/>
@@ -956,6 +2300,15 @@
   </w:num>
   <w:num w:numId="5">
     <w:abstractNumId w:val="2"/>
+  </w:num>
+  <w:num w:numId="6">
+    <w:abstractNumId w:val="5"/>
+  </w:num>
+  <w:num w:numId="7">
+    <w:abstractNumId w:val="4"/>
+  </w:num>
+  <w:num w:numId="8">
+    <w:abstractNumId w:val="6"/>
   </w:num>
 </w:numbering>
 </file>
@@ -1366,7 +2719,6 @@
   <w:style w:type="character" w:default="1" w:styleId="a0">
     <w:name w:val="Default Paragraph Font"/>
     <w:uiPriority w:val="1"/>
-    <w:semiHidden/>
     <w:unhideWhenUsed/>
   </w:style>
   <w:style w:type="table" w:default="1" w:styleId="a1">
@@ -1453,6 +2805,85 @@
       <w:color w:val="00B050"/>
       <w:sz w:val="56"/>
       <w:szCs w:val="56"/>
+    </w:rPr>
+  </w:style>
+  <w:style w:type="character" w:styleId="a6">
+    <w:name w:val="Emphasis"/>
+    <w:basedOn w:val="a0"/>
+    <w:uiPriority w:val="20"/>
+    <w:qFormat/>
+    <w:rsid w:val="00ED7221"/>
+    <w:rPr>
+      <w:i/>
+      <w:iCs/>
+    </w:rPr>
+  </w:style>
+  <w:style w:type="paragraph" w:styleId="HTML">
+    <w:name w:val="HTML Preformatted"/>
+    <w:basedOn w:val="a"/>
+    <w:link w:val="HTML0"/>
+    <w:uiPriority w:val="99"/>
+    <w:semiHidden/>
+    <w:unhideWhenUsed/>
+    <w:rsid w:val="00B0027D"/>
+    <w:pPr>
+      <w:widowControl/>
+      <w:tabs>
+        <w:tab w:val="left" w:pos="916"/>
+        <w:tab w:val="left" w:pos="1832"/>
+        <w:tab w:val="left" w:pos="2748"/>
+        <w:tab w:val="left" w:pos="3664"/>
+        <w:tab w:val="left" w:pos="4580"/>
+        <w:tab w:val="left" w:pos="5496"/>
+        <w:tab w:val="left" w:pos="6412"/>
+        <w:tab w:val="left" w:pos="7328"/>
+        <w:tab w:val="left" w:pos="8244"/>
+        <w:tab w:val="left" w:pos="9160"/>
+        <w:tab w:val="left" w:pos="10076"/>
+        <w:tab w:val="left" w:pos="10992"/>
+        <w:tab w:val="left" w:pos="11908"/>
+        <w:tab w:val="left" w:pos="12824"/>
+        <w:tab w:val="left" w:pos="13740"/>
+        <w:tab w:val="left" w:pos="14656"/>
+      </w:tabs>
+      <w:jc w:val="left"/>
+    </w:pPr>
+    <w:rPr>
+      <w:rFonts w:ascii="宋体" w:eastAsia="宋体" w:hAnsi="宋体" w:cs="宋体"/>
+      <w:kern w:val="0"/>
+      <w:szCs w:val="24"/>
+    </w:rPr>
+  </w:style>
+  <w:style w:type="character" w:customStyle="1" w:styleId="HTML0">
+    <w:name w:val="HTML 预设格式 字符"/>
+    <w:basedOn w:val="a0"/>
+    <w:link w:val="HTML"/>
+    <w:uiPriority w:val="99"/>
+    <w:semiHidden/>
+    <w:rsid w:val="00B0027D"/>
+    <w:rPr>
+      <w:rFonts w:ascii="宋体" w:eastAsia="宋体" w:hAnsi="宋体" w:cs="宋体"/>
+      <w:kern w:val="0"/>
+      <w:sz w:val="24"/>
+      <w:szCs w:val="24"/>
+    </w:rPr>
+  </w:style>
+  <w:style w:type="paragraph" w:styleId="a7">
+    <w:name w:val="Normal (Web)"/>
+    <w:basedOn w:val="a"/>
+    <w:uiPriority w:val="99"/>
+    <w:semiHidden/>
+    <w:unhideWhenUsed/>
+    <w:rsid w:val="00B0027D"/>
+    <w:pPr>
+      <w:widowControl/>
+      <w:spacing w:before="100" w:beforeAutospacing="1" w:after="100" w:afterAutospacing="1"/>
+      <w:jc w:val="left"/>
+    </w:pPr>
+    <w:rPr>
+      <w:rFonts w:ascii="宋体" w:eastAsia="宋体" w:hAnsi="宋体" w:cs="宋体"/>
+      <w:kern w:val="0"/>
+      <w:szCs w:val="24"/>
     </w:rPr>
   </w:style>
 </w:styles>

--- a/面试学习/复习.docx
+++ b/面试学习/复习.docx
@@ -557,6 +557,9 @@
         <w:ind w:left="360" w:firstLineChars="0" w:firstLine="0"/>
       </w:pPr>
       <w:r>
+        <w:rPr>
+          <w:noProof/>
+        </w:rPr>
         <w:drawing>
           <wp:inline distT="0" distB="0" distL="0" distR="0" wp14:anchorId="217EB1B8" wp14:editId="14749E43">
             <wp:extent cx="4883401" cy="3276768"/>
@@ -1261,15 +1264,7 @@
         <w:rPr>
           <w:rFonts w:hint="eastAsia"/>
         </w:rPr>
-        <w:t>con</w:t>
-      </w:r>
-      <w:bookmarkStart w:id="0" w:name="_GoBack"/>
-      <w:bookmarkEnd w:id="0"/>
-      <w:r>
-        <w:rPr>
-          <w:rFonts w:hint="eastAsia"/>
-        </w:rPr>
-        <w:t>st指向的对象引用不可变，但其属性是可变的</w:t>
+        <w:t>const指向的对象引用不可变，但其属性是可变的</w:t>
       </w:r>
     </w:p>
     <w:p>
@@ -1361,10 +1356,207 @@
     <w:p>
       <w:pPr>
         <w:pStyle w:val="a3"/>
+        <w:numPr>
+          <w:ilvl w:val="0"/>
+          <w:numId w:val="1"/>
+        </w:numPr>
+        <w:ind w:firstLineChars="0"/>
+      </w:pPr>
+      <w:r>
+        <w:rPr>
+          <w:rFonts w:hint="eastAsia"/>
+        </w:rPr>
+        <w:t>前后端分离</w:t>
+      </w:r>
+    </w:p>
+    <w:p>
+      <w:pPr>
+        <w:pStyle w:val="a3"/>
+        <w:numPr>
+          <w:ilvl w:val="0"/>
+          <w:numId w:val="10"/>
+        </w:numPr>
+        <w:ind w:firstLineChars="0"/>
+      </w:pPr>
+      <w:r>
+        <w:rPr>
+          <w:rFonts w:hint="eastAsia"/>
+        </w:rPr>
+        <w:t>交互形式：后端只需负责按约定的数据格式向前端提供可调用的API服务；前后端通过HTTP请求交互；前端获取数据后，进行页面的组装和渲染，最终返回给浏览器</w:t>
+      </w:r>
+    </w:p>
+    <w:p>
+      <w:pPr>
+        <w:pStyle w:val="a3"/>
+        <w:numPr>
+          <w:ilvl w:val="0"/>
+          <w:numId w:val="10"/>
+        </w:numPr>
+        <w:ind w:firstLineChars="0"/>
+      </w:pPr>
+      <w:r>
+        <w:rPr>
+          <w:rFonts w:hint="eastAsia"/>
+        </w:rPr>
+        <w:t>代码组织方式：</w:t>
+      </w:r>
+      <w:r>
+        <w:rPr>
+          <w:rFonts w:hint="eastAsia"/>
+        </w:rPr>
+        <w:t>前后端代码库分离，前端代码中有可以进行Mock测试(通过构造虚拟测试对象以简化测试环境的方法)的伪后端，能支持前端的独立开发和测试。而后端代码中除了功能实现外，还有着详细的测试用例，以保证</w:t>
+      </w:r>
+      <w:r>
+        <w:rPr>
+          <w:b/>
+          <w:bCs/>
+        </w:rPr>
+        <w:t>API</w:t>
+      </w:r>
+      <w:r>
+        <w:rPr>
+          <w:rFonts w:hint="eastAsia"/>
+        </w:rPr>
+        <w:t>的可用性，降低集成风险。</w:t>
+      </w:r>
+    </w:p>
+    <w:p>
+      <w:pPr>
+        <w:pStyle w:val="a3"/>
+        <w:numPr>
+          <w:ilvl w:val="0"/>
+          <w:numId w:val="10"/>
+        </w:numPr>
+        <w:ind w:firstLineChars="0"/>
+      </w:pPr>
+      <w:r>
+        <w:rPr>
+          <w:rFonts w:hint="eastAsia"/>
+        </w:rPr>
+        <w:t>开发模式：</w:t>
+      </w:r>
+      <w:r>
+        <w:rPr>
+          <w:rFonts w:hint="eastAsia"/>
+        </w:rPr>
+        <w:t>前端工程师只需要编写</w:t>
+      </w:r>
+      <w:r>
+        <w:rPr>
+          <w:b/>
+          <w:bCs/>
+        </w:rPr>
+        <w:t>HTML、CSS</w:t>
+      </w:r>
+      <w:r>
+        <w:rPr>
+          <w:rFonts w:hint="eastAsia"/>
+          <w:b/>
+          <w:bCs/>
+        </w:rPr>
+        <w:t>、JS</w:t>
+      </w:r>
+      <w:r>
+        <w:rPr>
+          <w:rFonts w:hint="eastAsia"/>
+        </w:rPr>
+        <w:t>等前端资源，然后通 过HTTP请求调用后端提供的服务即可。除了开发期的分离，在运行期前后端资源也会进行分离部署。</w:t>
+      </w:r>
+    </w:p>
+    <w:p>
+      <w:pPr>
+        <w:pStyle w:val="a3"/>
+        <w:numPr>
+          <w:ilvl w:val="0"/>
+          <w:numId w:val="10"/>
+        </w:numPr>
+        <w:ind w:firstLineChars="0"/>
+        <w:rPr>
+          <w:rFonts w:hint="eastAsia"/>
+        </w:rPr>
+      </w:pPr>
+      <w:r>
+        <w:rPr>
+          <w:rFonts w:hint="eastAsia"/>
+        </w:rPr>
+        <w:t>数据接口规范过程：</w:t>
+      </w:r>
+      <w:r>
+        <w:rPr>
+          <w:rFonts w:hint="eastAsia"/>
+        </w:rPr>
+        <w:t>在开发期间前后端共同商定好</w:t>
+      </w:r>
+      <w:r>
+        <w:rPr>
+          <w:b/>
+          <w:bCs/>
+        </w:rPr>
+        <w:t>数据接口</w:t>
+      </w:r>
+      <w:r>
+        <w:rPr>
+          <w:rFonts w:hint="eastAsia"/>
+        </w:rPr>
+        <w:t>的交互形式和数据格式。然后实现前后端的并行开发，其中前端工程师再开发完成之后可以独自进行mock测试，而后</w:t>
+      </w:r>
+      <w:bookmarkStart w:id="0" w:name="_GoBack"/>
+      <w:bookmarkEnd w:id="0"/>
+      <w:r>
+        <w:rPr>
+          <w:rFonts w:hint="eastAsia"/>
+        </w:rPr>
+        <w:t>端也可以使用接口测试平台进行接口自测，然后前后端一起进行</w:t>
+      </w:r>
+      <w:r>
+        <w:rPr>
+          <w:b/>
+          <w:bCs/>
+        </w:rPr>
+        <w:t>功能联调</w:t>
+      </w:r>
+      <w:r>
+        <w:rPr>
+          <w:rFonts w:hint="eastAsia"/>
+        </w:rPr>
+        <w:t>并</w:t>
+      </w:r>
+      <w:r>
+        <w:rPr>
+          <w:b/>
+          <w:bCs/>
+        </w:rPr>
+        <w:t>校验格式</w:t>
+      </w:r>
+      <w:r>
+        <w:rPr>
+          <w:rFonts w:hint="eastAsia"/>
+        </w:rPr>
+        <w:t>，最终进行自动化测试。</w:t>
+      </w:r>
+    </w:p>
+    <w:p>
+      <w:pPr>
+        <w:pStyle w:val="a3"/>
         <w:ind w:left="780" w:firstLineChars="0" w:firstLine="0"/>
         <w:rPr>
           <w:rFonts w:hint="eastAsia"/>
         </w:rPr>
+      </w:pPr>
+    </w:p>
+    <w:p>
+      <w:pPr>
+        <w:pStyle w:val="a3"/>
+        <w:ind w:left="780" w:firstLineChars="0" w:firstLine="0"/>
+        <w:rPr>
+          <w:rFonts w:hint="eastAsia"/>
+        </w:rPr>
+      </w:pPr>
+    </w:p>
+    <w:p>
+      <w:pPr>
+        <w:pStyle w:val="a3"/>
+        <w:ind w:left="780" w:firstLineChars="0" w:firstLine="0"/>
       </w:pPr>
     </w:p>
     <w:sectPr>
@@ -1832,6 +2024,119 @@
     </w:lvl>
   </w:abstractNum>
   <w:abstractNum w:abstractNumId="4" w15:restartNumberingAfterBreak="0">
+    <w:nsid w:val="259A40A5"/>
+    <w:multiLevelType w:val="hybridMultilevel"/>
+    <w:tmpl w:val="79BEF692"/>
+    <w:lvl w:ilvl="0" w:tplc="04090001">
+      <w:start w:val="1"/>
+      <w:numFmt w:val="bullet"/>
+      <w:lvlText w:val=""/>
+      <w:lvlJc w:val="left"/>
+      <w:pPr>
+        <w:ind w:left="540" w:hanging="420"/>
+      </w:pPr>
+      <w:rPr>
+        <w:rFonts w:ascii="Wingdings" w:hAnsi="Wingdings" w:hint="default"/>
+      </w:rPr>
+    </w:lvl>
+    <w:lvl w:ilvl="1" w:tplc="04090003" w:tentative="1">
+      <w:start w:val="1"/>
+      <w:numFmt w:val="bullet"/>
+      <w:lvlText w:val=""/>
+      <w:lvlJc w:val="left"/>
+      <w:pPr>
+        <w:ind w:left="960" w:hanging="420"/>
+      </w:pPr>
+      <w:rPr>
+        <w:rFonts w:ascii="Wingdings" w:hAnsi="Wingdings" w:hint="default"/>
+      </w:rPr>
+    </w:lvl>
+    <w:lvl w:ilvl="2" w:tplc="04090005" w:tentative="1">
+      <w:start w:val="1"/>
+      <w:numFmt w:val="bullet"/>
+      <w:lvlText w:val=""/>
+      <w:lvlJc w:val="left"/>
+      <w:pPr>
+        <w:ind w:left="1380" w:hanging="420"/>
+      </w:pPr>
+      <w:rPr>
+        <w:rFonts w:ascii="Wingdings" w:hAnsi="Wingdings" w:hint="default"/>
+      </w:rPr>
+    </w:lvl>
+    <w:lvl w:ilvl="3" w:tplc="04090001" w:tentative="1">
+      <w:start w:val="1"/>
+      <w:numFmt w:val="bullet"/>
+      <w:lvlText w:val=""/>
+      <w:lvlJc w:val="left"/>
+      <w:pPr>
+        <w:ind w:left="1800" w:hanging="420"/>
+      </w:pPr>
+      <w:rPr>
+        <w:rFonts w:ascii="Wingdings" w:hAnsi="Wingdings" w:hint="default"/>
+      </w:rPr>
+    </w:lvl>
+    <w:lvl w:ilvl="4" w:tplc="04090003" w:tentative="1">
+      <w:start w:val="1"/>
+      <w:numFmt w:val="bullet"/>
+      <w:lvlText w:val=""/>
+      <w:lvlJc w:val="left"/>
+      <w:pPr>
+        <w:ind w:left="2220" w:hanging="420"/>
+      </w:pPr>
+      <w:rPr>
+        <w:rFonts w:ascii="Wingdings" w:hAnsi="Wingdings" w:hint="default"/>
+      </w:rPr>
+    </w:lvl>
+    <w:lvl w:ilvl="5" w:tplc="04090005" w:tentative="1">
+      <w:start w:val="1"/>
+      <w:numFmt w:val="bullet"/>
+      <w:lvlText w:val=""/>
+      <w:lvlJc w:val="left"/>
+      <w:pPr>
+        <w:ind w:left="2640" w:hanging="420"/>
+      </w:pPr>
+      <w:rPr>
+        <w:rFonts w:ascii="Wingdings" w:hAnsi="Wingdings" w:hint="default"/>
+      </w:rPr>
+    </w:lvl>
+    <w:lvl w:ilvl="6" w:tplc="04090001" w:tentative="1">
+      <w:start w:val="1"/>
+      <w:numFmt w:val="bullet"/>
+      <w:lvlText w:val=""/>
+      <w:lvlJc w:val="left"/>
+      <w:pPr>
+        <w:ind w:left="3060" w:hanging="420"/>
+      </w:pPr>
+      <w:rPr>
+        <w:rFonts w:ascii="Wingdings" w:hAnsi="Wingdings" w:hint="default"/>
+      </w:rPr>
+    </w:lvl>
+    <w:lvl w:ilvl="7" w:tplc="04090003" w:tentative="1">
+      <w:start w:val="1"/>
+      <w:numFmt w:val="bullet"/>
+      <w:lvlText w:val=""/>
+      <w:lvlJc w:val="left"/>
+      <w:pPr>
+        <w:ind w:left="3480" w:hanging="420"/>
+      </w:pPr>
+      <w:rPr>
+        <w:rFonts w:ascii="Wingdings" w:hAnsi="Wingdings" w:hint="default"/>
+      </w:rPr>
+    </w:lvl>
+    <w:lvl w:ilvl="8" w:tplc="04090005" w:tentative="1">
+      <w:start w:val="1"/>
+      <w:numFmt w:val="bullet"/>
+      <w:lvlText w:val=""/>
+      <w:lvlJc w:val="left"/>
+      <w:pPr>
+        <w:ind w:left="3900" w:hanging="420"/>
+      </w:pPr>
+      <w:rPr>
+        <w:rFonts w:ascii="Wingdings" w:hAnsi="Wingdings" w:hint="default"/>
+      </w:rPr>
+    </w:lvl>
+  </w:abstractNum>
+  <w:abstractNum w:abstractNumId="5" w15:restartNumberingAfterBreak="0">
     <w:nsid w:val="462A06B9"/>
     <w:multiLevelType w:val="hybridMultilevel"/>
     <w:tmpl w:val="4EDA96CE"/>
@@ -1944,7 +2249,120 @@
       </w:rPr>
     </w:lvl>
   </w:abstractNum>
-  <w:abstractNum w:abstractNumId="5" w15:restartNumberingAfterBreak="0">
+  <w:abstractNum w:abstractNumId="6" w15:restartNumberingAfterBreak="0">
+    <w:nsid w:val="54AB6BBD"/>
+    <w:multiLevelType w:val="hybridMultilevel"/>
+    <w:tmpl w:val="0AD6EE22"/>
+    <w:lvl w:ilvl="0" w:tplc="04090001">
+      <w:start w:val="1"/>
+      <w:numFmt w:val="bullet"/>
+      <w:lvlText w:val=""/>
+      <w:lvlJc w:val="left"/>
+      <w:pPr>
+        <w:ind w:left="780" w:hanging="420"/>
+      </w:pPr>
+      <w:rPr>
+        <w:rFonts w:ascii="Wingdings" w:hAnsi="Wingdings" w:hint="default"/>
+      </w:rPr>
+    </w:lvl>
+    <w:lvl w:ilvl="1" w:tplc="04090003" w:tentative="1">
+      <w:start w:val="1"/>
+      <w:numFmt w:val="bullet"/>
+      <w:lvlText w:val=""/>
+      <w:lvlJc w:val="left"/>
+      <w:pPr>
+        <w:ind w:left="1200" w:hanging="420"/>
+      </w:pPr>
+      <w:rPr>
+        <w:rFonts w:ascii="Wingdings" w:hAnsi="Wingdings" w:hint="default"/>
+      </w:rPr>
+    </w:lvl>
+    <w:lvl w:ilvl="2" w:tplc="04090005" w:tentative="1">
+      <w:start w:val="1"/>
+      <w:numFmt w:val="bullet"/>
+      <w:lvlText w:val=""/>
+      <w:lvlJc w:val="left"/>
+      <w:pPr>
+        <w:ind w:left="1620" w:hanging="420"/>
+      </w:pPr>
+      <w:rPr>
+        <w:rFonts w:ascii="Wingdings" w:hAnsi="Wingdings" w:hint="default"/>
+      </w:rPr>
+    </w:lvl>
+    <w:lvl w:ilvl="3" w:tplc="04090001" w:tentative="1">
+      <w:start w:val="1"/>
+      <w:numFmt w:val="bullet"/>
+      <w:lvlText w:val=""/>
+      <w:lvlJc w:val="left"/>
+      <w:pPr>
+        <w:ind w:left="2040" w:hanging="420"/>
+      </w:pPr>
+      <w:rPr>
+        <w:rFonts w:ascii="Wingdings" w:hAnsi="Wingdings" w:hint="default"/>
+      </w:rPr>
+    </w:lvl>
+    <w:lvl w:ilvl="4" w:tplc="04090003" w:tentative="1">
+      <w:start w:val="1"/>
+      <w:numFmt w:val="bullet"/>
+      <w:lvlText w:val=""/>
+      <w:lvlJc w:val="left"/>
+      <w:pPr>
+        <w:ind w:left="2460" w:hanging="420"/>
+      </w:pPr>
+      <w:rPr>
+        <w:rFonts w:ascii="Wingdings" w:hAnsi="Wingdings" w:hint="default"/>
+      </w:rPr>
+    </w:lvl>
+    <w:lvl w:ilvl="5" w:tplc="04090005" w:tentative="1">
+      <w:start w:val="1"/>
+      <w:numFmt w:val="bullet"/>
+      <w:lvlText w:val=""/>
+      <w:lvlJc w:val="left"/>
+      <w:pPr>
+        <w:ind w:left="2880" w:hanging="420"/>
+      </w:pPr>
+      <w:rPr>
+        <w:rFonts w:ascii="Wingdings" w:hAnsi="Wingdings" w:hint="default"/>
+      </w:rPr>
+    </w:lvl>
+    <w:lvl w:ilvl="6" w:tplc="04090001" w:tentative="1">
+      <w:start w:val="1"/>
+      <w:numFmt w:val="bullet"/>
+      <w:lvlText w:val=""/>
+      <w:lvlJc w:val="left"/>
+      <w:pPr>
+        <w:ind w:left="3300" w:hanging="420"/>
+      </w:pPr>
+      <w:rPr>
+        <w:rFonts w:ascii="Wingdings" w:hAnsi="Wingdings" w:hint="default"/>
+      </w:rPr>
+    </w:lvl>
+    <w:lvl w:ilvl="7" w:tplc="04090003" w:tentative="1">
+      <w:start w:val="1"/>
+      <w:numFmt w:val="bullet"/>
+      <w:lvlText w:val=""/>
+      <w:lvlJc w:val="left"/>
+      <w:pPr>
+        <w:ind w:left="3720" w:hanging="420"/>
+      </w:pPr>
+      <w:rPr>
+        <w:rFonts w:ascii="Wingdings" w:hAnsi="Wingdings" w:hint="default"/>
+      </w:rPr>
+    </w:lvl>
+    <w:lvl w:ilvl="8" w:tplc="04090005" w:tentative="1">
+      <w:start w:val="1"/>
+      <w:numFmt w:val="bullet"/>
+      <w:lvlText w:val=""/>
+      <w:lvlJc w:val="left"/>
+      <w:pPr>
+        <w:ind w:left="4140" w:hanging="420"/>
+      </w:pPr>
+      <w:rPr>
+        <w:rFonts w:ascii="Wingdings" w:hAnsi="Wingdings" w:hint="default"/>
+      </w:rPr>
+    </w:lvl>
+  </w:abstractNum>
+  <w:abstractNum w:abstractNumId="7" w15:restartNumberingAfterBreak="0">
     <w:nsid w:val="63241AD3"/>
     <w:multiLevelType w:val="hybridMultilevel"/>
     <w:tmpl w:val="F260EBD8"/>
@@ -2057,7 +2475,7 @@
       </w:rPr>
     </w:lvl>
   </w:abstractNum>
-  <w:abstractNum w:abstractNumId="6" w15:restartNumberingAfterBreak="0">
+  <w:abstractNum w:abstractNumId="8" w15:restartNumberingAfterBreak="0">
     <w:nsid w:val="69F10D7A"/>
     <w:multiLevelType w:val="hybridMultilevel"/>
     <w:tmpl w:val="4B2C2BBE"/>
@@ -2197,7 +2615,7 @@
       </w:rPr>
     </w:lvl>
   </w:abstractNum>
-  <w:abstractNum w:abstractNumId="7" w15:restartNumberingAfterBreak="0">
+  <w:abstractNum w:abstractNumId="9" w15:restartNumberingAfterBreak="0">
     <w:nsid w:val="740A6D97"/>
     <w:multiLevelType w:val="hybridMultilevel"/>
     <w:tmpl w:val="3580C078"/>
@@ -2287,7 +2705,7 @@
     </w:lvl>
   </w:abstractNum>
   <w:num w:numId="1">
-    <w:abstractNumId w:val="7"/>
+    <w:abstractNumId w:val="9"/>
   </w:num>
   <w:num w:numId="2">
     <w:abstractNumId w:val="1"/>
@@ -2302,12 +2720,18 @@
     <w:abstractNumId w:val="2"/>
   </w:num>
   <w:num w:numId="6">
+    <w:abstractNumId w:val="7"/>
+  </w:num>
+  <w:num w:numId="7">
     <w:abstractNumId w:val="5"/>
   </w:num>
-  <w:num w:numId="7">
+  <w:num w:numId="8">
+    <w:abstractNumId w:val="8"/>
+  </w:num>
+  <w:num w:numId="9">
     <w:abstractNumId w:val="4"/>
   </w:num>
-  <w:num w:numId="8">
+  <w:num w:numId="10">
     <w:abstractNumId w:val="6"/>
   </w:num>
 </w:numbering>
@@ -2719,6 +3143,7 @@
   <w:style w:type="character" w:default="1" w:styleId="a0">
     <w:name w:val="Default Paragraph Font"/>
     <w:uiPriority w:val="1"/>
+    <w:semiHidden/>
     <w:unhideWhenUsed/>
   </w:style>
   <w:style w:type="table" w:default="1" w:styleId="a1">
@@ -2884,6 +3309,17 @@
       <w:rFonts w:ascii="宋体" w:eastAsia="宋体" w:hAnsi="宋体" w:cs="宋体"/>
       <w:kern w:val="0"/>
       <w:szCs w:val="24"/>
+    </w:rPr>
+  </w:style>
+  <w:style w:type="character" w:styleId="a8">
+    <w:name w:val="Strong"/>
+    <w:basedOn w:val="a0"/>
+    <w:uiPriority w:val="22"/>
+    <w:qFormat/>
+    <w:rsid w:val="00CA3228"/>
+    <w:rPr>
+      <w:b/>
+      <w:bCs/>
     </w:rPr>
   </w:style>
 </w:styles>

--- a/面试学习/复习.docx
+++ b/面试学习/复习.docx
@@ -1471,9 +1471,6 @@
           <w:numId w:val="10"/>
         </w:numPr>
         <w:ind w:firstLineChars="0"/>
-        <w:rPr>
-          <w:rFonts w:hint="eastAsia"/>
-        </w:rPr>
       </w:pPr>
       <w:r>
         <w:rPr>
@@ -1498,7 +1495,120 @@
         <w:rPr>
           <w:rFonts w:hint="eastAsia"/>
         </w:rPr>
-        <w:t>的交互形式和数据格式。然后实现前后端的并行开发，其中前端工程师再开发完成之后可以独自进行mock测试，而后</w:t>
+        <w:t>的交互形式和数据格式。然后实现前后端的并行开发，其中前端工程师再开发完成之后可以独自进行mock测试，而后端也可以使用接口测试平台进行接口自测，然后前后端一起进行</w:t>
+      </w:r>
+      <w:r>
+        <w:rPr>
+          <w:b/>
+          <w:bCs/>
+        </w:rPr>
+        <w:t>功能联调</w:t>
+      </w:r>
+      <w:r>
+        <w:rPr>
+          <w:rFonts w:hint="eastAsia"/>
+        </w:rPr>
+        <w:t>并</w:t>
+      </w:r>
+      <w:r>
+        <w:rPr>
+          <w:b/>
+          <w:bCs/>
+        </w:rPr>
+        <w:t>校验格式</w:t>
+      </w:r>
+      <w:r>
+        <w:rPr>
+          <w:rFonts w:hint="eastAsia"/>
+        </w:rPr>
+        <w:t>，最终进行自动化测试。</w:t>
+      </w:r>
+    </w:p>
+    <w:p>
+      <w:pPr>
+        <w:pStyle w:val="1"/>
+      </w:pPr>
+      <w:r>
+        <w:rPr>
+          <w:rFonts w:hint="eastAsia"/>
+        </w:rPr>
+        <w:t>JS复习</w:t>
+      </w:r>
+    </w:p>
+    <w:p>
+      <w:pPr>
+        <w:pStyle w:val="a3"/>
+        <w:numPr>
+          <w:ilvl w:val="0"/>
+          <w:numId w:val="11"/>
+        </w:numPr>
+        <w:ind w:firstLineChars="0"/>
+      </w:pPr>
+      <w:r>
+        <w:rPr>
+          <w:rFonts w:hint="eastAsia"/>
+        </w:rPr>
+        <w:t>JS是弱类型（动态更改变量类型）、动态类型（不用给变量指定特定数据类型）</w:t>
+      </w:r>
+      <w:r>
+        <w:rPr>
+          <w:rFonts w:hint="eastAsia"/>
+        </w:rPr>
+        <w:lastRenderedPageBreak/>
+        <w:t>语言</w:t>
+      </w:r>
+    </w:p>
+    <w:p>
+      <w:pPr>
+        <w:pStyle w:val="a3"/>
+        <w:numPr>
+          <w:ilvl w:val="0"/>
+          <w:numId w:val="11"/>
+        </w:numPr>
+        <w:ind w:firstLineChars="0"/>
+      </w:pPr>
+      <w:r>
+        <w:rPr>
+          <w:rFonts w:hint="eastAsia"/>
+        </w:rPr>
+        <w:t>ES5没有块作用域、函数式编程、闭包、基于原型链的继承方式、动态添加属性</w:t>
+      </w:r>
+    </w:p>
+    <w:p>
+      <w:pPr>
+        <w:pStyle w:val="a3"/>
+        <w:numPr>
+          <w:ilvl w:val="0"/>
+          <w:numId w:val="11"/>
+        </w:numPr>
+        <w:ind w:firstLineChars="0"/>
+        <w:rPr>
+          <w:rFonts w:hint="eastAsia"/>
+        </w:rPr>
+      </w:pPr>
+      <w:r>
+        <w:rPr>
+          <w:rFonts w:hint="eastAsia"/>
+        </w:rPr>
+        <w:t>JS数据类型：</w:t>
+      </w:r>
+      <w:r>
+        <w:br/>
+      </w:r>
+      <w:r>
+        <w:rPr>
+          <w:rFonts w:hint="eastAsia"/>
+        </w:rPr>
+        <w:t>基本（原始）类型：Number、String、Boolean、Undefined、Null</w:t>
+      </w:r>
+      <w:r>
+        <w:br/>
+      </w:r>
+      <w:r>
+        <w:rPr>
+          <w:rFonts w:hint="eastAsia"/>
+        </w:rPr>
+        <w:t>引用（对象）类型：Object（Array、Function、Date、Error等</w:t>
       </w:r>
       <w:bookmarkStart w:id="0" w:name="_GoBack"/>
       <w:bookmarkEnd w:id="0"/>
@@ -1506,51 +1616,13 @@
         <w:rPr>
           <w:rFonts w:hint="eastAsia"/>
         </w:rPr>
-        <w:t>端也可以使用接口测试平台进行接口自测，然后前后端一起进行</w:t>
-      </w:r>
-      <w:r>
-        <w:rPr>
-          <w:b/>
-          <w:bCs/>
-        </w:rPr>
-        <w:t>功能联调</w:t>
-      </w:r>
-      <w:r>
-        <w:rPr>
-          <w:rFonts w:hint="eastAsia"/>
-        </w:rPr>
-        <w:t>并</w:t>
-      </w:r>
-      <w:r>
-        <w:rPr>
-          <w:b/>
-          <w:bCs/>
-        </w:rPr>
-        <w:t>校验格式</w:t>
-      </w:r>
-      <w:r>
-        <w:rPr>
-          <w:rFonts w:hint="eastAsia"/>
-        </w:rPr>
-        <w:t>，最终进行自动化测试。</w:t>
+        <w:t>）</w:t>
       </w:r>
     </w:p>
     <w:p>
       <w:pPr>
         <w:pStyle w:val="a3"/>
         <w:ind w:left="780" w:firstLineChars="0" w:firstLine="0"/>
-        <w:rPr>
-          <w:rFonts w:hint="eastAsia"/>
-        </w:rPr>
-      </w:pPr>
-    </w:p>
-    <w:p>
-      <w:pPr>
-        <w:pStyle w:val="a3"/>
-        <w:ind w:left="780" w:firstLineChars="0" w:firstLine="0"/>
-        <w:rPr>
-          <w:rFonts w:hint="eastAsia"/>
-        </w:rPr>
       </w:pPr>
     </w:p>
     <w:p>
@@ -2137,6 +2209,95 @@
     </w:lvl>
   </w:abstractNum>
   <w:abstractNum w:abstractNumId="5" w15:restartNumberingAfterBreak="0">
+    <w:nsid w:val="2D3E62E4"/>
+    <w:multiLevelType w:val="hybridMultilevel"/>
+    <w:tmpl w:val="579A43A0"/>
+    <w:lvl w:ilvl="0" w:tplc="CCFA0F18">
+      <w:start w:val="1"/>
+      <w:numFmt w:val="decimal"/>
+      <w:lvlText w:val="%1."/>
+      <w:lvlJc w:val="left"/>
+      <w:pPr>
+        <w:ind w:left="360" w:hanging="360"/>
+      </w:pPr>
+      <w:rPr>
+        <w:rFonts w:hint="default"/>
+      </w:rPr>
+    </w:lvl>
+    <w:lvl w:ilvl="1" w:tplc="04090019" w:tentative="1">
+      <w:start w:val="1"/>
+      <w:numFmt w:val="lowerLetter"/>
+      <w:lvlText w:val="%2)"/>
+      <w:lvlJc w:val="left"/>
+      <w:pPr>
+        <w:ind w:left="840" w:hanging="420"/>
+      </w:pPr>
+    </w:lvl>
+    <w:lvl w:ilvl="2" w:tplc="0409001B" w:tentative="1">
+      <w:start w:val="1"/>
+      <w:numFmt w:val="lowerRoman"/>
+      <w:lvlText w:val="%3."/>
+      <w:lvlJc w:val="right"/>
+      <w:pPr>
+        <w:ind w:left="1260" w:hanging="420"/>
+      </w:pPr>
+    </w:lvl>
+    <w:lvl w:ilvl="3" w:tplc="0409000F" w:tentative="1">
+      <w:start w:val="1"/>
+      <w:numFmt w:val="decimal"/>
+      <w:lvlText w:val="%4."/>
+      <w:lvlJc w:val="left"/>
+      <w:pPr>
+        <w:ind w:left="1680" w:hanging="420"/>
+      </w:pPr>
+    </w:lvl>
+    <w:lvl w:ilvl="4" w:tplc="04090019" w:tentative="1">
+      <w:start w:val="1"/>
+      <w:numFmt w:val="lowerLetter"/>
+      <w:lvlText w:val="%5)"/>
+      <w:lvlJc w:val="left"/>
+      <w:pPr>
+        <w:ind w:left="2100" w:hanging="420"/>
+      </w:pPr>
+    </w:lvl>
+    <w:lvl w:ilvl="5" w:tplc="0409001B" w:tentative="1">
+      <w:start w:val="1"/>
+      <w:numFmt w:val="lowerRoman"/>
+      <w:lvlText w:val="%6."/>
+      <w:lvlJc w:val="right"/>
+      <w:pPr>
+        <w:ind w:left="2520" w:hanging="420"/>
+      </w:pPr>
+    </w:lvl>
+    <w:lvl w:ilvl="6" w:tplc="0409000F" w:tentative="1">
+      <w:start w:val="1"/>
+      <w:numFmt w:val="decimal"/>
+      <w:lvlText w:val="%7."/>
+      <w:lvlJc w:val="left"/>
+      <w:pPr>
+        <w:ind w:left="2940" w:hanging="420"/>
+      </w:pPr>
+    </w:lvl>
+    <w:lvl w:ilvl="7" w:tplc="04090019" w:tentative="1">
+      <w:start w:val="1"/>
+      <w:numFmt w:val="lowerLetter"/>
+      <w:lvlText w:val="%8)"/>
+      <w:lvlJc w:val="left"/>
+      <w:pPr>
+        <w:ind w:left="3360" w:hanging="420"/>
+      </w:pPr>
+    </w:lvl>
+    <w:lvl w:ilvl="8" w:tplc="0409001B" w:tentative="1">
+      <w:start w:val="1"/>
+      <w:numFmt w:val="lowerRoman"/>
+      <w:lvlText w:val="%9."/>
+      <w:lvlJc w:val="right"/>
+      <w:pPr>
+        <w:ind w:left="3780" w:hanging="420"/>
+      </w:pPr>
+    </w:lvl>
+  </w:abstractNum>
+  <w:abstractNum w:abstractNumId="6" w15:restartNumberingAfterBreak="0">
     <w:nsid w:val="462A06B9"/>
     <w:multiLevelType w:val="hybridMultilevel"/>
     <w:tmpl w:val="4EDA96CE"/>
@@ -2249,7 +2410,7 @@
       </w:rPr>
     </w:lvl>
   </w:abstractNum>
-  <w:abstractNum w:abstractNumId="6" w15:restartNumberingAfterBreak="0">
+  <w:abstractNum w:abstractNumId="7" w15:restartNumberingAfterBreak="0">
     <w:nsid w:val="54AB6BBD"/>
     <w:multiLevelType w:val="hybridMultilevel"/>
     <w:tmpl w:val="0AD6EE22"/>
@@ -2362,7 +2523,7 @@
       </w:rPr>
     </w:lvl>
   </w:abstractNum>
-  <w:abstractNum w:abstractNumId="7" w15:restartNumberingAfterBreak="0">
+  <w:abstractNum w:abstractNumId="8" w15:restartNumberingAfterBreak="0">
     <w:nsid w:val="63241AD3"/>
     <w:multiLevelType w:val="hybridMultilevel"/>
     <w:tmpl w:val="F260EBD8"/>
@@ -2475,7 +2636,7 @@
       </w:rPr>
     </w:lvl>
   </w:abstractNum>
-  <w:abstractNum w:abstractNumId="8" w15:restartNumberingAfterBreak="0">
+  <w:abstractNum w:abstractNumId="9" w15:restartNumberingAfterBreak="0">
     <w:nsid w:val="69F10D7A"/>
     <w:multiLevelType w:val="hybridMultilevel"/>
     <w:tmpl w:val="4B2C2BBE"/>
@@ -2615,7 +2776,7 @@
       </w:rPr>
     </w:lvl>
   </w:abstractNum>
-  <w:abstractNum w:abstractNumId="9" w15:restartNumberingAfterBreak="0">
+  <w:abstractNum w:abstractNumId="10" w15:restartNumberingAfterBreak="0">
     <w:nsid w:val="740A6D97"/>
     <w:multiLevelType w:val="hybridMultilevel"/>
     <w:tmpl w:val="3580C078"/>
@@ -2705,7 +2866,7 @@
     </w:lvl>
   </w:abstractNum>
   <w:num w:numId="1">
-    <w:abstractNumId w:val="9"/>
+    <w:abstractNumId w:val="10"/>
   </w:num>
   <w:num w:numId="2">
     <w:abstractNumId w:val="1"/>
@@ -2720,19 +2881,22 @@
     <w:abstractNumId w:val="2"/>
   </w:num>
   <w:num w:numId="6">
-    <w:abstractNumId w:val="7"/>
+    <w:abstractNumId w:val="8"/>
   </w:num>
   <w:num w:numId="7">
-    <w:abstractNumId w:val="5"/>
+    <w:abstractNumId w:val="6"/>
   </w:num>
   <w:num w:numId="8">
-    <w:abstractNumId w:val="8"/>
+    <w:abstractNumId w:val="9"/>
   </w:num>
   <w:num w:numId="9">
     <w:abstractNumId w:val="4"/>
   </w:num>
   <w:num w:numId="10">
-    <w:abstractNumId w:val="6"/>
+    <w:abstractNumId w:val="7"/>
+  </w:num>
+  <w:num w:numId="11">
+    <w:abstractNumId w:val="5"/>
   </w:num>
 </w:numbering>
 </file>
@@ -3140,6 +3304,28 @@
       <w:sz w:val="24"/>
     </w:rPr>
   </w:style>
+  <w:style w:type="paragraph" w:styleId="1">
+    <w:name w:val="heading 1"/>
+    <w:basedOn w:val="a"/>
+    <w:next w:val="a"/>
+    <w:link w:val="10"/>
+    <w:uiPriority w:val="9"/>
+    <w:qFormat/>
+    <w:rsid w:val="001A6BE7"/>
+    <w:pPr>
+      <w:keepNext/>
+      <w:keepLines/>
+      <w:spacing w:before="340" w:after="330" w:line="578" w:lineRule="auto"/>
+      <w:outlineLvl w:val="0"/>
+    </w:pPr>
+    <w:rPr>
+      <w:b/>
+      <w:bCs/>
+      <w:kern w:val="44"/>
+      <w:sz w:val="44"/>
+      <w:szCs w:val="44"/>
+    </w:rPr>
+  </w:style>
   <w:style w:type="character" w:default="1" w:styleId="a0">
     <w:name w:val="Default Paragraph Font"/>
     <w:uiPriority w:val="1"/>
@@ -3320,6 +3506,20 @@
     <w:rPr>
       <w:b/>
       <w:bCs/>
+    </w:rPr>
+  </w:style>
+  <w:style w:type="character" w:customStyle="1" w:styleId="10">
+    <w:name w:val="标题 1 字符"/>
+    <w:basedOn w:val="a0"/>
+    <w:link w:val="1"/>
+    <w:uiPriority w:val="9"/>
+    <w:rsid w:val="001A6BE7"/>
+    <w:rPr>
+      <w:b/>
+      <w:bCs/>
+      <w:kern w:val="44"/>
+      <w:sz w:val="44"/>
+      <w:szCs w:val="44"/>
     </w:rPr>
   </w:style>
 </w:styles>

--- a/面试学习/复习.docx
+++ b/面试学习/复习.docx
@@ -1582,9 +1582,6 @@
           <w:numId w:val="11"/>
         </w:numPr>
         <w:ind w:firstLineChars="0"/>
-        <w:rPr>
-          <w:rFonts w:hint="eastAsia"/>
-        </w:rPr>
       </w:pPr>
       <w:r>
         <w:rPr>
@@ -1608,7 +1605,451 @@
         <w:rPr>
           <w:rFonts w:hint="eastAsia"/>
         </w:rPr>
-        <w:t>引用（对象）类型：Object（Array、Function、Date、Error等</w:t>
+        <w:t>引用（对象）类型：Object（Array、Function、Date、Error等）</w:t>
+      </w:r>
+    </w:p>
+    <w:p>
+      <w:pPr>
+        <w:pStyle w:val="a3"/>
+        <w:numPr>
+          <w:ilvl w:val="0"/>
+          <w:numId w:val="11"/>
+        </w:numPr>
+        <w:ind w:firstLineChars="0"/>
+      </w:pPr>
+      <w:r>
+        <w:rPr>
+          <w:rFonts w:hint="eastAsia"/>
+        </w:rPr>
+        <w:t>JS严格模式：</w:t>
+      </w:r>
+    </w:p>
+    <w:p>
+      <w:pPr>
+        <w:pStyle w:val="a3"/>
+        <w:numPr>
+          <w:ilvl w:val="0"/>
+          <w:numId w:val="12"/>
+        </w:numPr>
+        <w:ind w:firstLineChars="0"/>
+      </w:pPr>
+      <w:r>
+        <w:rPr>
+          <w:rFonts w:hint="eastAsia"/>
+        </w:rPr>
+        <w:t>严格模式下</w:t>
+      </w:r>
+      <w:proofErr w:type="gramStart"/>
+      <w:r>
+        <w:rPr>
+          <w:rFonts w:hint="eastAsia"/>
+        </w:rPr>
+        <w:t>全局变量需显式</w:t>
+      </w:r>
+      <w:proofErr w:type="gramEnd"/>
+      <w:r>
+        <w:rPr>
+          <w:rFonts w:hint="eastAsia"/>
+        </w:rPr>
+        <w:t>声明</w:t>
+      </w:r>
+    </w:p>
+    <w:p>
+      <w:pPr>
+        <w:pStyle w:val="a3"/>
+        <w:numPr>
+          <w:ilvl w:val="0"/>
+          <w:numId w:val="12"/>
+        </w:numPr>
+        <w:ind w:firstLineChars="0"/>
+      </w:pPr>
+      <w:r>
+        <w:rPr>
+          <w:rFonts w:hint="eastAsia"/>
+        </w:rPr>
+        <w:t>一般严格模式下函数中this为undefined，非严格模式为全局变量</w:t>
+      </w:r>
+    </w:p>
+    <w:p>
+      <w:pPr>
+        <w:pStyle w:val="a3"/>
+        <w:numPr>
+          <w:ilvl w:val="0"/>
+          <w:numId w:val="12"/>
+        </w:numPr>
+        <w:ind w:firstLineChars="0"/>
+      </w:pPr>
+      <w:r>
+        <w:rPr>
+          <w:rFonts w:hint="eastAsia"/>
+        </w:rPr>
+        <w:t>严格模式下禁止删除不可改变的属性和未定义的变量</w:t>
+      </w:r>
+    </w:p>
+    <w:p>
+      <w:pPr>
+        <w:pStyle w:val="a3"/>
+        <w:numPr>
+          <w:ilvl w:val="0"/>
+          <w:numId w:val="12"/>
+        </w:numPr>
+        <w:ind w:firstLineChars="0"/>
+      </w:pPr>
+      <w:r>
+        <w:rPr>
+          <w:rFonts w:hint="eastAsia"/>
+        </w:rPr>
+        <w:t>禁止函数参数重名</w:t>
+      </w:r>
+    </w:p>
+    <w:p>
+      <w:pPr>
+        <w:pStyle w:val="a3"/>
+        <w:numPr>
+          <w:ilvl w:val="0"/>
+          <w:numId w:val="11"/>
+        </w:numPr>
+        <w:ind w:firstLineChars="0"/>
+      </w:pPr>
+      <w:proofErr w:type="spellStart"/>
+      <w:r>
+        <w:t>a</w:t>
+      </w:r>
+      <w:r>
+        <w:rPr>
+          <w:rFonts w:hint="eastAsia"/>
+        </w:rPr>
+        <w:t>rgument</w:t>
+      </w:r>
+      <w:r>
+        <w:t>s</w:t>
+      </w:r>
+      <w:r>
+        <w:t>.length</w:t>
+      </w:r>
+      <w:proofErr w:type="spellEnd"/>
+      <w:r>
+        <w:rPr>
+          <w:rFonts w:hint="eastAsia"/>
+        </w:rPr>
+        <w:t>是实参个数；</w:t>
+      </w:r>
+      <w:r>
+        <w:br/>
+      </w:r>
+      <w:r>
+        <w:rPr>
+          <w:rFonts w:hint="eastAsia"/>
+        </w:rPr>
+        <w:t>函数名.</w:t>
+      </w:r>
+      <w:r>
+        <w:t>length</w:t>
+      </w:r>
+      <w:r>
+        <w:rPr>
+          <w:rFonts w:hint="eastAsia"/>
+        </w:rPr>
+        <w:t>是形参个数</w:t>
+      </w:r>
+    </w:p>
+    <w:p>
+      <w:pPr>
+        <w:pStyle w:val="a3"/>
+        <w:numPr>
+          <w:ilvl w:val="0"/>
+          <w:numId w:val="11"/>
+        </w:numPr>
+        <w:ind w:firstLineChars="0"/>
+      </w:pPr>
+      <w:r>
+        <w:rPr>
+          <w:rFonts w:hint="eastAsia"/>
+        </w:rPr>
+        <w:t>函数定义3种方式：</w:t>
+      </w:r>
+      <w:r>
+        <w:br/>
+      </w:r>
+      <w:r>
+        <w:rPr>
+          <w:rFonts w:hint="eastAsia"/>
+        </w:rPr>
+        <w:t>函数声明（函数名）function</w:t>
+      </w:r>
+      <w:r>
+        <w:t xml:space="preserve"> add(</w:t>
+      </w:r>
+      <w:proofErr w:type="spellStart"/>
+      <w:r>
+        <w:t>a,b</w:t>
+      </w:r>
+      <w:proofErr w:type="spellEnd"/>
+      <w:r>
+        <w:t>){}</w:t>
+      </w:r>
+    </w:p>
+    <w:p>
+      <w:pPr>
+        <w:ind w:left="360"/>
+      </w:pPr>
+      <w:r>
+        <w:rPr>
+          <w:rFonts w:hint="eastAsia"/>
+        </w:rPr>
+        <w:t>函数表达式（可以是没有函数名的匿名函数）v</w:t>
+      </w:r>
+      <w:r>
+        <w:t>ar add=function(</w:t>
+      </w:r>
+      <w:proofErr w:type="spellStart"/>
+      <w:r>
+        <w:t>a,b</w:t>
+      </w:r>
+      <w:proofErr w:type="spellEnd"/>
+      <w:r>
+        <w:t>){}</w:t>
+      </w:r>
+      <w:r>
+        <w:br/>
+      </w:r>
+      <w:r>
+        <w:rPr>
+          <w:rFonts w:hint="eastAsia"/>
+        </w:rPr>
+        <w:t xml:space="preserve">Function构造函数实例化 </w:t>
+      </w:r>
+      <w:r>
+        <w:t>var add=new Function(‘</w:t>
+      </w:r>
+      <w:proofErr w:type="spellStart"/>
+      <w:r>
+        <w:t>a’,</w:t>
+      </w:r>
+      <w:proofErr w:type="gramStart"/>
+      <w:r>
+        <w:t>’</w:t>
+      </w:r>
+      <w:proofErr w:type="gramEnd"/>
+      <w:r>
+        <w:t>b</w:t>
+      </w:r>
+      <w:proofErr w:type="gramStart"/>
+      <w:r>
+        <w:t>’</w:t>
+      </w:r>
+      <w:proofErr w:type="gramEnd"/>
+      <w:r>
+        <w:t>,’return</w:t>
+      </w:r>
+      <w:proofErr w:type="spellEnd"/>
+      <w:r>
+        <w:t xml:space="preserve"> </w:t>
+      </w:r>
+      <w:proofErr w:type="spellStart"/>
+      <w:r>
+        <w:t>a+b</w:t>
+      </w:r>
+      <w:proofErr w:type="spellEnd"/>
+      <w:r>
+        <w:t>’)</w:t>
+      </w:r>
+    </w:p>
+    <w:p>
+      <w:pPr>
+        <w:pStyle w:val="a3"/>
+        <w:numPr>
+          <w:ilvl w:val="0"/>
+          <w:numId w:val="11"/>
+        </w:numPr>
+        <w:ind w:firstLineChars="0"/>
+      </w:pPr>
+      <w:r>
+        <w:rPr>
+          <w:rFonts w:hint="eastAsia"/>
+        </w:rPr>
+        <w:t>函数调用4种：</w:t>
+      </w:r>
+      <w:r>
+        <w:br/>
+      </w:r>
+      <w:r>
+        <w:rPr>
+          <w:rFonts w:hint="eastAsia"/>
+        </w:rPr>
+        <w:t>直接调用、</w:t>
+      </w:r>
+      <w:proofErr w:type="spellStart"/>
+      <w:r>
+        <w:rPr>
+          <w:rFonts w:hint="eastAsia"/>
+        </w:rPr>
+        <w:t>obj</w:t>
+      </w:r>
+      <w:r>
+        <w:t>.</w:t>
+      </w:r>
+      <w:r>
+        <w:rPr>
+          <w:rFonts w:hint="eastAsia"/>
+        </w:rPr>
+        <w:t>fun</w:t>
+      </w:r>
+      <w:proofErr w:type="spellEnd"/>
+      <w:r>
+        <w:t>()</w:t>
+      </w:r>
+      <w:r>
+        <w:rPr>
+          <w:rFonts w:hint="eastAsia"/>
+        </w:rPr>
+        <w:t>、</w:t>
+      </w:r>
+      <w:proofErr w:type="spellStart"/>
+      <w:r>
+        <w:rPr>
+          <w:rFonts w:hint="eastAsia"/>
+        </w:rPr>
+        <w:t>obj</w:t>
+      </w:r>
+      <w:r>
+        <w:t>A.foo.call</w:t>
+      </w:r>
+      <w:proofErr w:type="spellEnd"/>
+      <w:r>
+        <w:t>(</w:t>
+      </w:r>
+      <w:proofErr w:type="spellStart"/>
+      <w:r>
+        <w:t>objB</w:t>
+      </w:r>
+      <w:proofErr w:type="spellEnd"/>
+      <w:r>
+        <w:t>)</w:t>
+      </w:r>
+      <w:r>
+        <w:rPr>
+          <w:rFonts w:hint="eastAsia"/>
+        </w:rPr>
+        <w:t>、</w:t>
+      </w:r>
+      <w:r>
+        <w:t>new Person(‘Jack’)</w:t>
+      </w:r>
+    </w:p>
+    <w:p>
+      <w:pPr>
+        <w:pStyle w:val="a3"/>
+        <w:numPr>
+          <w:ilvl w:val="0"/>
+          <w:numId w:val="11"/>
+        </w:numPr>
+        <w:ind w:firstLineChars="0"/>
+      </w:pPr>
+      <w:r>
+        <w:rPr>
+          <w:rFonts w:hint="eastAsia"/>
+        </w:rPr>
+        <w:t>E</w:t>
+      </w:r>
+      <w:r>
+        <w:t>S5</w:t>
+      </w:r>
+      <w:r>
+        <w:rPr>
+          <w:rFonts w:hint="eastAsia"/>
+        </w:rPr>
+        <w:t>采用</w:t>
+      </w:r>
+      <w:proofErr w:type="gramStart"/>
+      <w:r>
+        <w:rPr>
+          <w:rFonts w:hint="eastAsia"/>
+        </w:rPr>
+        <w:t>函数级</w:t>
+      </w:r>
+      <w:proofErr w:type="gramEnd"/>
+      <w:r>
+        <w:rPr>
+          <w:rFonts w:hint="eastAsia"/>
+        </w:rPr>
+        <w:t>作用域，</w:t>
+      </w:r>
+      <w:proofErr w:type="gramStart"/>
+      <w:r>
+        <w:rPr>
+          <w:rFonts w:hint="eastAsia"/>
+        </w:rPr>
+        <w:t>没有块级作用域</w:t>
+      </w:r>
+      <w:proofErr w:type="gramEnd"/>
+    </w:p>
+    <w:p>
+      <w:pPr>
+        <w:pStyle w:val="a3"/>
+        <w:numPr>
+          <w:ilvl w:val="0"/>
+          <w:numId w:val="14"/>
+        </w:numPr>
+        <w:ind w:left="360" w:firstLineChars="0" w:firstLine="0"/>
+      </w:pPr>
+      <w:proofErr w:type="gramStart"/>
+      <w:r>
+        <w:rPr>
+          <w:rFonts w:hint="eastAsia"/>
+        </w:rPr>
+        <w:t>无块级</w:t>
+      </w:r>
+      <w:proofErr w:type="gramEnd"/>
+      <w:r>
+        <w:rPr>
+          <w:rFonts w:hint="eastAsia"/>
+        </w:rPr>
+        <w:t>作用域问题：变量污染、变量共享</w:t>
+      </w:r>
+    </w:p>
+    <w:p>
+      <w:pPr>
+        <w:pStyle w:val="a3"/>
+        <w:numPr>
+          <w:ilvl w:val="0"/>
+          <w:numId w:val="14"/>
+        </w:numPr>
+        <w:ind w:left="360" w:firstLineChars="0" w:firstLine="0"/>
+        <w:rPr>
+          <w:rFonts w:hint="eastAsia"/>
+        </w:rPr>
+      </w:pPr>
+      <w:r>
+        <w:rPr>
+          <w:rFonts w:hint="eastAsia"/>
+        </w:rPr>
+        <w:t>解决：I</w:t>
+      </w:r>
+      <w:r>
+        <w:t>IFE:</w:t>
+      </w:r>
+      <w:r>
+        <w:rPr>
+          <w:rFonts w:hint="eastAsia"/>
+        </w:rPr>
+        <w:t xml:space="preserve">立即执行表达式 </w:t>
+      </w:r>
+      <w:r>
+        <w:t>(function( ){ }( ))</w:t>
+      </w:r>
+      <w:r>
+        <w:br/>
+      </w:r>
+      <w:r>
+        <w:rPr>
+          <w:rFonts w:hint="eastAsia"/>
+        </w:rPr>
+        <w:lastRenderedPageBreak/>
+        <w:t xml:space="preserve"> </w:t>
+      </w:r>
+      <w:r>
+        <w:t xml:space="preserve">  </w:t>
       </w:r>
       <w:bookmarkStart w:id="0" w:name="_GoBack"/>
       <w:bookmarkEnd w:id="0"/>
@@ -1616,14 +2057,17 @@
         <w:rPr>
           <w:rFonts w:hint="eastAsia"/>
         </w:rPr>
-        <w:t>）</w:t>
-      </w:r>
-    </w:p>
-    <w:p>
-      <w:pPr>
-        <w:pStyle w:val="a3"/>
-        <w:ind w:left="780" w:firstLineChars="0" w:firstLine="0"/>
-      </w:pPr>
+        <w:t>建立函数作用域</w:t>
+      </w:r>
+      <w:r>
+        <w:rPr>
+          <w:rFonts w:hint="eastAsia"/>
+        </w:rPr>
+        <w:t>，解决作用域缺陷问题</w:t>
+      </w:r>
+      <w:r>
+        <w:br/>
+      </w:r>
     </w:p>
     <w:p>
       <w:pPr>
@@ -1983,6 +2427,119 @@
     </w:lvl>
   </w:abstractNum>
   <w:abstractNum w:abstractNumId="3" w15:restartNumberingAfterBreak="0">
+    <w:nsid w:val="1FF82FF0"/>
+    <w:multiLevelType w:val="hybridMultilevel"/>
+    <w:tmpl w:val="6B02A826"/>
+    <w:lvl w:ilvl="0" w:tplc="04090001">
+      <w:start w:val="1"/>
+      <w:numFmt w:val="bullet"/>
+      <w:lvlText w:val=""/>
+      <w:lvlJc w:val="left"/>
+      <w:pPr>
+        <w:ind w:left="780" w:hanging="420"/>
+      </w:pPr>
+      <w:rPr>
+        <w:rFonts w:ascii="Wingdings" w:hAnsi="Wingdings" w:hint="default"/>
+      </w:rPr>
+    </w:lvl>
+    <w:lvl w:ilvl="1" w:tplc="04090003" w:tentative="1">
+      <w:start w:val="1"/>
+      <w:numFmt w:val="bullet"/>
+      <w:lvlText w:val=""/>
+      <w:lvlJc w:val="left"/>
+      <w:pPr>
+        <w:ind w:left="1200" w:hanging="420"/>
+      </w:pPr>
+      <w:rPr>
+        <w:rFonts w:ascii="Wingdings" w:hAnsi="Wingdings" w:hint="default"/>
+      </w:rPr>
+    </w:lvl>
+    <w:lvl w:ilvl="2" w:tplc="04090005" w:tentative="1">
+      <w:start w:val="1"/>
+      <w:numFmt w:val="bullet"/>
+      <w:lvlText w:val=""/>
+      <w:lvlJc w:val="left"/>
+      <w:pPr>
+        <w:ind w:left="1620" w:hanging="420"/>
+      </w:pPr>
+      <w:rPr>
+        <w:rFonts w:ascii="Wingdings" w:hAnsi="Wingdings" w:hint="default"/>
+      </w:rPr>
+    </w:lvl>
+    <w:lvl w:ilvl="3" w:tplc="04090001" w:tentative="1">
+      <w:start w:val="1"/>
+      <w:numFmt w:val="bullet"/>
+      <w:lvlText w:val=""/>
+      <w:lvlJc w:val="left"/>
+      <w:pPr>
+        <w:ind w:left="2040" w:hanging="420"/>
+      </w:pPr>
+      <w:rPr>
+        <w:rFonts w:ascii="Wingdings" w:hAnsi="Wingdings" w:hint="default"/>
+      </w:rPr>
+    </w:lvl>
+    <w:lvl w:ilvl="4" w:tplc="04090003" w:tentative="1">
+      <w:start w:val="1"/>
+      <w:numFmt w:val="bullet"/>
+      <w:lvlText w:val=""/>
+      <w:lvlJc w:val="left"/>
+      <w:pPr>
+        <w:ind w:left="2460" w:hanging="420"/>
+      </w:pPr>
+      <w:rPr>
+        <w:rFonts w:ascii="Wingdings" w:hAnsi="Wingdings" w:hint="default"/>
+      </w:rPr>
+    </w:lvl>
+    <w:lvl w:ilvl="5" w:tplc="04090005" w:tentative="1">
+      <w:start w:val="1"/>
+      <w:numFmt w:val="bullet"/>
+      <w:lvlText w:val=""/>
+      <w:lvlJc w:val="left"/>
+      <w:pPr>
+        <w:ind w:left="2880" w:hanging="420"/>
+      </w:pPr>
+      <w:rPr>
+        <w:rFonts w:ascii="Wingdings" w:hAnsi="Wingdings" w:hint="default"/>
+      </w:rPr>
+    </w:lvl>
+    <w:lvl w:ilvl="6" w:tplc="04090001" w:tentative="1">
+      <w:start w:val="1"/>
+      <w:numFmt w:val="bullet"/>
+      <w:lvlText w:val=""/>
+      <w:lvlJc w:val="left"/>
+      <w:pPr>
+        <w:ind w:left="3300" w:hanging="420"/>
+      </w:pPr>
+      <w:rPr>
+        <w:rFonts w:ascii="Wingdings" w:hAnsi="Wingdings" w:hint="default"/>
+      </w:rPr>
+    </w:lvl>
+    <w:lvl w:ilvl="7" w:tplc="04090003" w:tentative="1">
+      <w:start w:val="1"/>
+      <w:numFmt w:val="bullet"/>
+      <w:lvlText w:val=""/>
+      <w:lvlJc w:val="left"/>
+      <w:pPr>
+        <w:ind w:left="3720" w:hanging="420"/>
+      </w:pPr>
+      <w:rPr>
+        <w:rFonts w:ascii="Wingdings" w:hAnsi="Wingdings" w:hint="default"/>
+      </w:rPr>
+    </w:lvl>
+    <w:lvl w:ilvl="8" w:tplc="04090005" w:tentative="1">
+      <w:start w:val="1"/>
+      <w:numFmt w:val="bullet"/>
+      <w:lvlText w:val=""/>
+      <w:lvlJc w:val="left"/>
+      <w:pPr>
+        <w:ind w:left="4140" w:hanging="420"/>
+      </w:pPr>
+      <w:rPr>
+        <w:rFonts w:ascii="Wingdings" w:hAnsi="Wingdings" w:hint="default"/>
+      </w:rPr>
+    </w:lvl>
+  </w:abstractNum>
+  <w:abstractNum w:abstractNumId="4" w15:restartNumberingAfterBreak="0">
     <w:nsid w:val="22A304FE"/>
     <w:multiLevelType w:val="hybridMultilevel"/>
     <w:tmpl w:val="49E2DD38"/>
@@ -2095,7 +2652,7 @@
       </w:rPr>
     </w:lvl>
   </w:abstractNum>
-  <w:abstractNum w:abstractNumId="4" w15:restartNumberingAfterBreak="0">
+  <w:abstractNum w:abstractNumId="5" w15:restartNumberingAfterBreak="0">
     <w:nsid w:val="259A40A5"/>
     <w:multiLevelType w:val="hybridMultilevel"/>
     <w:tmpl w:val="79BEF692"/>
@@ -2208,10 +2765,10 @@
       </w:rPr>
     </w:lvl>
   </w:abstractNum>
-  <w:abstractNum w:abstractNumId="5" w15:restartNumberingAfterBreak="0">
+  <w:abstractNum w:abstractNumId="6" w15:restartNumberingAfterBreak="0">
     <w:nsid w:val="2D3E62E4"/>
     <w:multiLevelType w:val="hybridMultilevel"/>
-    <w:tmpl w:val="579A43A0"/>
+    <w:tmpl w:val="58A65312"/>
     <w:lvl w:ilvl="0" w:tplc="CCFA0F18">
       <w:start w:val="1"/>
       <w:numFmt w:val="decimal"/>
@@ -2297,7 +2854,120 @@
       </w:pPr>
     </w:lvl>
   </w:abstractNum>
-  <w:abstractNum w:abstractNumId="6" w15:restartNumberingAfterBreak="0">
+  <w:abstractNum w:abstractNumId="7" w15:restartNumberingAfterBreak="0">
+    <w:nsid w:val="42AF6706"/>
+    <w:multiLevelType w:val="hybridMultilevel"/>
+    <w:tmpl w:val="303CF618"/>
+    <w:lvl w:ilvl="0" w:tplc="04090001">
+      <w:start w:val="1"/>
+      <w:numFmt w:val="bullet"/>
+      <w:lvlText w:val=""/>
+      <w:lvlJc w:val="left"/>
+      <w:pPr>
+        <w:ind w:left="780" w:hanging="420"/>
+      </w:pPr>
+      <w:rPr>
+        <w:rFonts w:ascii="Wingdings" w:hAnsi="Wingdings" w:hint="default"/>
+      </w:rPr>
+    </w:lvl>
+    <w:lvl w:ilvl="1" w:tplc="04090003" w:tentative="1">
+      <w:start w:val="1"/>
+      <w:numFmt w:val="bullet"/>
+      <w:lvlText w:val=""/>
+      <w:lvlJc w:val="left"/>
+      <w:pPr>
+        <w:ind w:left="1200" w:hanging="420"/>
+      </w:pPr>
+      <w:rPr>
+        <w:rFonts w:ascii="Wingdings" w:hAnsi="Wingdings" w:hint="default"/>
+      </w:rPr>
+    </w:lvl>
+    <w:lvl w:ilvl="2" w:tplc="04090005" w:tentative="1">
+      <w:start w:val="1"/>
+      <w:numFmt w:val="bullet"/>
+      <w:lvlText w:val=""/>
+      <w:lvlJc w:val="left"/>
+      <w:pPr>
+        <w:ind w:left="1620" w:hanging="420"/>
+      </w:pPr>
+      <w:rPr>
+        <w:rFonts w:ascii="Wingdings" w:hAnsi="Wingdings" w:hint="default"/>
+      </w:rPr>
+    </w:lvl>
+    <w:lvl w:ilvl="3" w:tplc="04090001" w:tentative="1">
+      <w:start w:val="1"/>
+      <w:numFmt w:val="bullet"/>
+      <w:lvlText w:val=""/>
+      <w:lvlJc w:val="left"/>
+      <w:pPr>
+        <w:ind w:left="2040" w:hanging="420"/>
+      </w:pPr>
+      <w:rPr>
+        <w:rFonts w:ascii="Wingdings" w:hAnsi="Wingdings" w:hint="default"/>
+      </w:rPr>
+    </w:lvl>
+    <w:lvl w:ilvl="4" w:tplc="04090003" w:tentative="1">
+      <w:start w:val="1"/>
+      <w:numFmt w:val="bullet"/>
+      <w:lvlText w:val=""/>
+      <w:lvlJc w:val="left"/>
+      <w:pPr>
+        <w:ind w:left="2460" w:hanging="420"/>
+      </w:pPr>
+      <w:rPr>
+        <w:rFonts w:ascii="Wingdings" w:hAnsi="Wingdings" w:hint="default"/>
+      </w:rPr>
+    </w:lvl>
+    <w:lvl w:ilvl="5" w:tplc="04090005" w:tentative="1">
+      <w:start w:val="1"/>
+      <w:numFmt w:val="bullet"/>
+      <w:lvlText w:val=""/>
+      <w:lvlJc w:val="left"/>
+      <w:pPr>
+        <w:ind w:left="2880" w:hanging="420"/>
+      </w:pPr>
+      <w:rPr>
+        <w:rFonts w:ascii="Wingdings" w:hAnsi="Wingdings" w:hint="default"/>
+      </w:rPr>
+    </w:lvl>
+    <w:lvl w:ilvl="6" w:tplc="04090001" w:tentative="1">
+      <w:start w:val="1"/>
+      <w:numFmt w:val="bullet"/>
+      <w:lvlText w:val=""/>
+      <w:lvlJc w:val="left"/>
+      <w:pPr>
+        <w:ind w:left="3300" w:hanging="420"/>
+      </w:pPr>
+      <w:rPr>
+        <w:rFonts w:ascii="Wingdings" w:hAnsi="Wingdings" w:hint="default"/>
+      </w:rPr>
+    </w:lvl>
+    <w:lvl w:ilvl="7" w:tplc="04090003" w:tentative="1">
+      <w:start w:val="1"/>
+      <w:numFmt w:val="bullet"/>
+      <w:lvlText w:val=""/>
+      <w:lvlJc w:val="left"/>
+      <w:pPr>
+        <w:ind w:left="3720" w:hanging="420"/>
+      </w:pPr>
+      <w:rPr>
+        <w:rFonts w:ascii="Wingdings" w:hAnsi="Wingdings" w:hint="default"/>
+      </w:rPr>
+    </w:lvl>
+    <w:lvl w:ilvl="8" w:tplc="04090005" w:tentative="1">
+      <w:start w:val="1"/>
+      <w:numFmt w:val="bullet"/>
+      <w:lvlText w:val=""/>
+      <w:lvlJc w:val="left"/>
+      <w:pPr>
+        <w:ind w:left="4140" w:hanging="420"/>
+      </w:pPr>
+      <w:rPr>
+        <w:rFonts w:ascii="Wingdings" w:hAnsi="Wingdings" w:hint="default"/>
+      </w:rPr>
+    </w:lvl>
+  </w:abstractNum>
+  <w:abstractNum w:abstractNumId="8" w15:restartNumberingAfterBreak="0">
     <w:nsid w:val="462A06B9"/>
     <w:multiLevelType w:val="hybridMultilevel"/>
     <w:tmpl w:val="4EDA96CE"/>
@@ -2410,7 +3080,7 @@
       </w:rPr>
     </w:lvl>
   </w:abstractNum>
-  <w:abstractNum w:abstractNumId="7" w15:restartNumberingAfterBreak="0">
+  <w:abstractNum w:abstractNumId="9" w15:restartNumberingAfterBreak="0">
     <w:nsid w:val="54AB6BBD"/>
     <w:multiLevelType w:val="hybridMultilevel"/>
     <w:tmpl w:val="0AD6EE22"/>
@@ -2523,7 +3193,7 @@
       </w:rPr>
     </w:lvl>
   </w:abstractNum>
-  <w:abstractNum w:abstractNumId="8" w15:restartNumberingAfterBreak="0">
+  <w:abstractNum w:abstractNumId="10" w15:restartNumberingAfterBreak="0">
     <w:nsid w:val="63241AD3"/>
     <w:multiLevelType w:val="hybridMultilevel"/>
     <w:tmpl w:val="F260EBD8"/>
@@ -2636,7 +3306,7 @@
       </w:rPr>
     </w:lvl>
   </w:abstractNum>
-  <w:abstractNum w:abstractNumId="9" w15:restartNumberingAfterBreak="0">
+  <w:abstractNum w:abstractNumId="11" w15:restartNumberingAfterBreak="0">
     <w:nsid w:val="69F10D7A"/>
     <w:multiLevelType w:val="hybridMultilevel"/>
     <w:tmpl w:val="4B2C2BBE"/>
@@ -2776,7 +3446,7 @@
       </w:rPr>
     </w:lvl>
   </w:abstractNum>
-  <w:abstractNum w:abstractNumId="10" w15:restartNumberingAfterBreak="0">
+  <w:abstractNum w:abstractNumId="12" w15:restartNumberingAfterBreak="0">
     <w:nsid w:val="740A6D97"/>
     <w:multiLevelType w:val="hybridMultilevel"/>
     <w:tmpl w:val="3580C078"/>
@@ -2865,8 +3535,121 @@
       </w:pPr>
     </w:lvl>
   </w:abstractNum>
+  <w:abstractNum w:abstractNumId="13" w15:restartNumberingAfterBreak="0">
+    <w:nsid w:val="7F6A643C"/>
+    <w:multiLevelType w:val="hybridMultilevel"/>
+    <w:tmpl w:val="5DE23512"/>
+    <w:lvl w:ilvl="0" w:tplc="04090001">
+      <w:start w:val="1"/>
+      <w:numFmt w:val="bullet"/>
+      <w:lvlText w:val=""/>
+      <w:lvlJc w:val="left"/>
+      <w:pPr>
+        <w:ind w:left="780" w:hanging="420"/>
+      </w:pPr>
+      <w:rPr>
+        <w:rFonts w:ascii="Wingdings" w:hAnsi="Wingdings" w:hint="default"/>
+      </w:rPr>
+    </w:lvl>
+    <w:lvl w:ilvl="1" w:tplc="04090003" w:tentative="1">
+      <w:start w:val="1"/>
+      <w:numFmt w:val="bullet"/>
+      <w:lvlText w:val=""/>
+      <w:lvlJc w:val="left"/>
+      <w:pPr>
+        <w:ind w:left="1200" w:hanging="420"/>
+      </w:pPr>
+      <w:rPr>
+        <w:rFonts w:ascii="Wingdings" w:hAnsi="Wingdings" w:hint="default"/>
+      </w:rPr>
+    </w:lvl>
+    <w:lvl w:ilvl="2" w:tplc="04090005" w:tentative="1">
+      <w:start w:val="1"/>
+      <w:numFmt w:val="bullet"/>
+      <w:lvlText w:val=""/>
+      <w:lvlJc w:val="left"/>
+      <w:pPr>
+        <w:ind w:left="1620" w:hanging="420"/>
+      </w:pPr>
+      <w:rPr>
+        <w:rFonts w:ascii="Wingdings" w:hAnsi="Wingdings" w:hint="default"/>
+      </w:rPr>
+    </w:lvl>
+    <w:lvl w:ilvl="3" w:tplc="04090001" w:tentative="1">
+      <w:start w:val="1"/>
+      <w:numFmt w:val="bullet"/>
+      <w:lvlText w:val=""/>
+      <w:lvlJc w:val="left"/>
+      <w:pPr>
+        <w:ind w:left="2040" w:hanging="420"/>
+      </w:pPr>
+      <w:rPr>
+        <w:rFonts w:ascii="Wingdings" w:hAnsi="Wingdings" w:hint="default"/>
+      </w:rPr>
+    </w:lvl>
+    <w:lvl w:ilvl="4" w:tplc="04090003" w:tentative="1">
+      <w:start w:val="1"/>
+      <w:numFmt w:val="bullet"/>
+      <w:lvlText w:val=""/>
+      <w:lvlJc w:val="left"/>
+      <w:pPr>
+        <w:ind w:left="2460" w:hanging="420"/>
+      </w:pPr>
+      <w:rPr>
+        <w:rFonts w:ascii="Wingdings" w:hAnsi="Wingdings" w:hint="default"/>
+      </w:rPr>
+    </w:lvl>
+    <w:lvl w:ilvl="5" w:tplc="04090005" w:tentative="1">
+      <w:start w:val="1"/>
+      <w:numFmt w:val="bullet"/>
+      <w:lvlText w:val=""/>
+      <w:lvlJc w:val="left"/>
+      <w:pPr>
+        <w:ind w:left="2880" w:hanging="420"/>
+      </w:pPr>
+      <w:rPr>
+        <w:rFonts w:ascii="Wingdings" w:hAnsi="Wingdings" w:hint="default"/>
+      </w:rPr>
+    </w:lvl>
+    <w:lvl w:ilvl="6" w:tplc="04090001" w:tentative="1">
+      <w:start w:val="1"/>
+      <w:numFmt w:val="bullet"/>
+      <w:lvlText w:val=""/>
+      <w:lvlJc w:val="left"/>
+      <w:pPr>
+        <w:ind w:left="3300" w:hanging="420"/>
+      </w:pPr>
+      <w:rPr>
+        <w:rFonts w:ascii="Wingdings" w:hAnsi="Wingdings" w:hint="default"/>
+      </w:rPr>
+    </w:lvl>
+    <w:lvl w:ilvl="7" w:tplc="04090003" w:tentative="1">
+      <w:start w:val="1"/>
+      <w:numFmt w:val="bullet"/>
+      <w:lvlText w:val=""/>
+      <w:lvlJc w:val="left"/>
+      <w:pPr>
+        <w:ind w:left="3720" w:hanging="420"/>
+      </w:pPr>
+      <w:rPr>
+        <w:rFonts w:ascii="Wingdings" w:hAnsi="Wingdings" w:hint="default"/>
+      </w:rPr>
+    </w:lvl>
+    <w:lvl w:ilvl="8" w:tplc="04090005" w:tentative="1">
+      <w:start w:val="1"/>
+      <w:numFmt w:val="bullet"/>
+      <w:lvlText w:val=""/>
+      <w:lvlJc w:val="left"/>
+      <w:pPr>
+        <w:ind w:left="4140" w:hanging="420"/>
+      </w:pPr>
+      <w:rPr>
+        <w:rFonts w:ascii="Wingdings" w:hAnsi="Wingdings" w:hint="default"/>
+      </w:rPr>
+    </w:lvl>
+  </w:abstractNum>
   <w:num w:numId="1">
-    <w:abstractNumId w:val="10"/>
+    <w:abstractNumId w:val="12"/>
   </w:num>
   <w:num w:numId="2">
     <w:abstractNumId w:val="1"/>
@@ -2875,28 +3658,37 @@
     <w:abstractNumId w:val="0"/>
   </w:num>
   <w:num w:numId="4">
-    <w:abstractNumId w:val="3"/>
+    <w:abstractNumId w:val="4"/>
   </w:num>
   <w:num w:numId="5">
     <w:abstractNumId w:val="2"/>
   </w:num>
   <w:num w:numId="6">
+    <w:abstractNumId w:val="10"/>
+  </w:num>
+  <w:num w:numId="7">
     <w:abstractNumId w:val="8"/>
   </w:num>
-  <w:num w:numId="7">
+  <w:num w:numId="8">
+    <w:abstractNumId w:val="11"/>
+  </w:num>
+  <w:num w:numId="9">
+    <w:abstractNumId w:val="5"/>
+  </w:num>
+  <w:num w:numId="10">
+    <w:abstractNumId w:val="9"/>
+  </w:num>
+  <w:num w:numId="11">
     <w:abstractNumId w:val="6"/>
   </w:num>
-  <w:num w:numId="8">
-    <w:abstractNumId w:val="9"/>
+  <w:num w:numId="12">
+    <w:abstractNumId w:val="3"/>
   </w:num>
-  <w:num w:numId="9">
-    <w:abstractNumId w:val="4"/>
+  <w:num w:numId="13">
+    <w:abstractNumId w:val="13"/>
   </w:num>
-  <w:num w:numId="10">
+  <w:num w:numId="14">
     <w:abstractNumId w:val="7"/>
-  </w:num>
-  <w:num w:numId="11">
-    <w:abstractNumId w:val="5"/>
   </w:num>
 </w:numbering>
 </file>
